--- a/Face Recognition.docx
+++ b/Face Recognition.docx
@@ -3,22 +3,444 @@
 <w:document xmlns:wpc="http://schemas.microsoft.com/office/word/2010/wordprocessingCanvas" xmlns:cx="http://schemas.microsoft.com/office/drawing/2014/chartex" xmlns:cx1="http://schemas.microsoft.com/office/drawing/2015/9/8/chartex" xmlns:cx2="http://schemas.microsoft.com/office/drawing/2015/10/21/chartex" xmlns:cx3="http://schemas.microsoft.com/office/drawing/2016/5/9/chartex" xmlns:cx4="http://schemas.microsoft.com/office/drawing/2016/5/10/chartex" xmlns:cx5="http://schemas.microsoft.com/office/drawing/2016/5/11/chartex" xmlns:cx6="http://schemas.microsoft.com/office/drawing/2016/5/12/chartex" xmlns:cx7="http://schemas.microsoft.com/office/drawing/2016/5/13/chartex" xmlns:cx8="http://schemas.microsoft.com/office/drawing/2016/5/14/chartex" xmlns:mc="http://schemas.openxmlformats.org/markup-compatibility/2006" xmlns:aink="http://schemas.microsoft.com/office/drawing/2016/ink" xmlns:am3d="http://schemas.microsoft.com/office/drawing/2017/model3d" xmlns:o="urn:schemas-microsoft-com:office:office" xmlns:r="http://schemas.openxmlformats.org/officeDocument/2006/relationships" xmlns:m="http://schemas.openxmlformats.org/officeDocument/2006/math" xmlns:v="urn:schemas-microsoft-com:vml" xmlns:wp14="http://schemas.microsoft.com/office/word/2010/wordprocessingDrawing" xmlns:wp="http://schemas.openxmlformats.org/drawingml/2006/wordprocessingDrawing" xmlns:w10="urn:schemas-microsoft-com:office:word" xmlns:w="http://schemas.openxmlformats.org/wordprocessingml/2006/main" xmlns:w14="http://schemas.microsoft.com/office/word/2010/wordml" xmlns:w15="http://schemas.microsoft.com/office/word/2012/wordml" xmlns:w16cid="http://schemas.microsoft.com/office/word/2016/wordml/cid" xmlns:w16se="http://schemas.microsoft.com/office/word/2015/wordml/symex" xmlns:wpg="http://schemas.microsoft.com/office/word/2010/wordprocessingGroup" xmlns:wpi="http://schemas.microsoft.com/office/word/2010/wordprocessingInk" xmlns:wne="http://schemas.microsoft.com/office/word/2006/wordml" xmlns:wps="http://schemas.microsoft.com/office/word/2010/wordprocessingShape" mc:Ignorable="w14 w15 w16se w16cid wp14">
   <w:body>
     <w:p>
+      <w:pPr>
+        <w:pStyle w:val="Heading1"/>
+      </w:pPr>
+      <w:r>
+        <w:t>Tyrel’s Journey’s to Deep learning Mastery</w:t>
+      </w:r>
+    </w:p>
+    <w:p>
+      <w:pPr>
+        <w:spacing w:line="480" w:lineRule="auto"/>
+        <w:rPr>
+          <w:rFonts w:ascii="Times New Roman" w:hAnsi="Times New Roman" w:cs="Times New Roman"/>
+          <w:sz w:val="24"/>
+          <w:szCs w:val="24"/>
+        </w:rPr>
+      </w:pPr>
+    </w:p>
+    <w:p>
+      <w:pPr>
+        <w:pStyle w:val="Heading2"/>
+      </w:pPr>
       <w:r>
         <w:t>Face Recognition</w:t>
       </w:r>
     </w:p>
-    <w:p/>
-    <w:p>
-      <w:r>
-        <w:t>Facial recognition system is a technology able to identify or verify a person identity from an image. They are a variety of ways in which a Facial recognition system can be built and this piece we will use a binary classifier. So, what is a binary classifier? A binary classifier is basically a machine learning algorithm that based on input features into the algorithm, predicts or classifies whether the features inputted features are of a certain class or not.</w:t>
-      </w:r>
-    </w:p>
-    <w:p/>
-    <w:p>
-      <w:r>
-        <w:rPr>
+    <w:p>
+      <w:pPr>
+        <w:spacing w:line="480" w:lineRule="auto"/>
+        <w:rPr>
+          <w:rFonts w:ascii="Times New Roman" w:hAnsi="Times New Roman" w:cs="Times New Roman"/>
+          <w:sz w:val="24"/>
+          <w:szCs w:val="24"/>
+        </w:rPr>
+      </w:pPr>
+    </w:p>
+    <w:p>
+      <w:pPr>
+        <w:spacing w:line="480" w:lineRule="auto"/>
+        <w:rPr>
+          <w:rFonts w:ascii="Times New Roman" w:hAnsi="Times New Roman" w:cs="Times New Roman"/>
+          <w:sz w:val="24"/>
+          <w:szCs w:val="24"/>
+        </w:rPr>
+      </w:pPr>
+      <w:r>
+        <w:rPr>
+          <w:rFonts w:ascii="Times New Roman" w:hAnsi="Times New Roman" w:cs="Times New Roman"/>
+          <w:sz w:val="24"/>
+          <w:szCs w:val="24"/>
+        </w:rPr>
+        <w:t>What is Facial recognition?</w:t>
+      </w:r>
+    </w:p>
+    <w:p>
+      <w:pPr>
+        <w:spacing w:line="480" w:lineRule="auto"/>
+        <w:rPr>
+          <w:rFonts w:ascii="Times New Roman" w:hAnsi="Times New Roman" w:cs="Times New Roman"/>
+          <w:sz w:val="24"/>
+          <w:szCs w:val="24"/>
+        </w:rPr>
+      </w:pPr>
+      <w:r>
+        <w:rPr>
+          <w:rFonts w:ascii="Times New Roman" w:hAnsi="Times New Roman" w:cs="Times New Roman"/>
+          <w:sz w:val="24"/>
+          <w:szCs w:val="24"/>
+        </w:rPr>
+        <w:t>Facial recognition system is a technology able to identify or verify a person</w:t>
+      </w:r>
+      <w:r>
+        <w:rPr>
+          <w:rFonts w:ascii="Times New Roman" w:hAnsi="Times New Roman" w:cs="Times New Roman"/>
+          <w:sz w:val="24"/>
+          <w:szCs w:val="24"/>
+        </w:rPr>
+        <w:t>’s</w:t>
+      </w:r>
+      <w:r>
+        <w:rPr>
+          <w:rFonts w:ascii="Times New Roman" w:hAnsi="Times New Roman" w:cs="Times New Roman"/>
+          <w:sz w:val="24"/>
+          <w:szCs w:val="24"/>
+        </w:rPr>
+        <w:t xml:space="preserve"> identity from an image.</w:t>
+      </w:r>
+    </w:p>
+    <w:p>
+      <w:pPr>
+        <w:spacing w:line="480" w:lineRule="auto"/>
+        <w:rPr>
+          <w:rFonts w:ascii="Times New Roman" w:hAnsi="Times New Roman" w:cs="Times New Roman"/>
+          <w:sz w:val="24"/>
+          <w:szCs w:val="24"/>
+        </w:rPr>
+      </w:pPr>
+      <w:r>
+        <w:rPr>
+          <w:rFonts w:ascii="Times New Roman" w:hAnsi="Times New Roman" w:cs="Times New Roman"/>
+          <w:sz w:val="24"/>
+          <w:szCs w:val="24"/>
+        </w:rPr>
+        <w:t>They are two modes in which Facial Recognition is done:</w:t>
+      </w:r>
+    </w:p>
+    <w:p>
+      <w:pPr>
+        <w:pStyle w:val="ListParagraph"/>
+        <w:numPr>
+          <w:ilvl w:val="0"/>
+          <w:numId w:val="3"/>
+        </w:numPr>
+        <w:spacing w:line="480" w:lineRule="auto"/>
+        <w:rPr>
+          <w:rFonts w:ascii="Times New Roman" w:hAnsi="Times New Roman" w:cs="Times New Roman"/>
+          <w:sz w:val="24"/>
+          <w:szCs w:val="24"/>
+        </w:rPr>
+      </w:pPr>
+      <w:r>
+        <w:rPr>
+          <w:rFonts w:ascii="Times New Roman" w:hAnsi="Times New Roman" w:cs="Times New Roman"/>
+          <w:sz w:val="24"/>
+          <w:szCs w:val="24"/>
+        </w:rPr>
+        <w:t xml:space="preserve">Face Verification </w:t>
+      </w:r>
+      <w:r>
+        <w:rPr>
+          <w:rFonts w:ascii="Times New Roman" w:hAnsi="Times New Roman" w:cs="Times New Roman"/>
+          <w:sz w:val="24"/>
+          <w:szCs w:val="24"/>
+        </w:rPr>
+        <w:t>–</w:t>
+      </w:r>
+      <w:r>
+        <w:rPr>
+          <w:rFonts w:ascii="Times New Roman" w:hAnsi="Times New Roman" w:cs="Times New Roman"/>
+          <w:sz w:val="24"/>
+          <w:szCs w:val="24"/>
+        </w:rPr>
+        <w:t xml:space="preserve"> </w:t>
+      </w:r>
+      <w:r>
+        <w:rPr>
+          <w:rFonts w:ascii="Times New Roman" w:hAnsi="Times New Roman" w:cs="Times New Roman"/>
+          <w:sz w:val="24"/>
+          <w:szCs w:val="24"/>
+        </w:rPr>
+        <w:t xml:space="preserve">This is a </w:t>
+      </w:r>
+      <w:r>
+        <w:rPr>
+          <w:rFonts w:ascii="Times New Roman" w:hAnsi="Times New Roman" w:cs="Times New Roman"/>
+          <w:sz w:val="24"/>
+          <w:szCs w:val="24"/>
+        </w:rPr>
+        <w:t xml:space="preserve">mapping of </w:t>
+      </w:r>
+      <w:r>
+        <w:rPr>
+          <w:rFonts w:ascii="Times New Roman" w:hAnsi="Times New Roman" w:cs="Times New Roman"/>
+          <w:sz w:val="24"/>
+          <w:szCs w:val="24"/>
+        </w:rPr>
+        <w:t xml:space="preserve">one </w:t>
+      </w:r>
+      <w:r>
+        <w:rPr>
+          <w:rFonts w:ascii="Times New Roman" w:hAnsi="Times New Roman" w:cs="Times New Roman"/>
+          <w:sz w:val="24"/>
+          <w:szCs w:val="24"/>
+        </w:rPr>
+        <w:t xml:space="preserve">the input </w:t>
+      </w:r>
+      <w:r>
+        <w:rPr>
+          <w:rFonts w:ascii="Times New Roman" w:hAnsi="Times New Roman" w:cs="Times New Roman"/>
+          <w:sz w:val="24"/>
+          <w:szCs w:val="24"/>
+        </w:rPr>
+        <w:t xml:space="preserve">image to </w:t>
+      </w:r>
+      <w:r>
+        <w:rPr>
+          <w:rFonts w:ascii="Times New Roman" w:hAnsi="Times New Roman" w:cs="Times New Roman"/>
+          <w:sz w:val="24"/>
+          <w:szCs w:val="24"/>
+        </w:rPr>
+        <w:t xml:space="preserve">a known </w:t>
+      </w:r>
+      <w:r>
+        <w:rPr>
+          <w:rFonts w:ascii="Times New Roman" w:hAnsi="Times New Roman" w:cs="Times New Roman"/>
+          <w:sz w:val="24"/>
+          <w:szCs w:val="24"/>
+        </w:rPr>
+        <w:t>i</w:t>
+      </w:r>
+      <w:r>
+        <w:rPr>
+          <w:rFonts w:ascii="Times New Roman" w:hAnsi="Times New Roman" w:cs="Times New Roman"/>
+          <w:sz w:val="24"/>
+          <w:szCs w:val="24"/>
+        </w:rPr>
+        <w:t xml:space="preserve">dentity i.e. is this, this </w:t>
+      </w:r>
+      <w:r>
+        <w:rPr>
+          <w:rFonts w:ascii="Times New Roman" w:hAnsi="Times New Roman" w:cs="Times New Roman"/>
+          <w:sz w:val="24"/>
+          <w:szCs w:val="24"/>
+        </w:rPr>
+        <w:t>person.</w:t>
+      </w:r>
+    </w:p>
+    <w:p>
+      <w:pPr>
+        <w:pStyle w:val="ListParagraph"/>
+        <w:numPr>
+          <w:ilvl w:val="0"/>
+          <w:numId w:val="3"/>
+        </w:numPr>
+        <w:spacing w:line="480" w:lineRule="auto"/>
+        <w:rPr>
+          <w:rFonts w:ascii="Times New Roman" w:hAnsi="Times New Roman" w:cs="Times New Roman"/>
+          <w:sz w:val="24"/>
+          <w:szCs w:val="24"/>
+        </w:rPr>
+      </w:pPr>
+      <w:r>
+        <w:rPr>
+          <w:rFonts w:ascii="Times New Roman" w:hAnsi="Times New Roman" w:cs="Times New Roman"/>
+          <w:sz w:val="24"/>
+          <w:szCs w:val="24"/>
+        </w:rPr>
+        <w:t>Face Identification –</w:t>
+      </w:r>
+      <w:r>
+        <w:rPr>
+          <w:rFonts w:ascii="Times New Roman" w:hAnsi="Times New Roman" w:cs="Times New Roman"/>
+          <w:sz w:val="24"/>
+          <w:szCs w:val="24"/>
+        </w:rPr>
+        <w:t xml:space="preserve"> This is a</w:t>
+      </w:r>
+      <w:r>
+        <w:rPr>
+          <w:rFonts w:ascii="Times New Roman" w:hAnsi="Times New Roman" w:cs="Times New Roman"/>
+          <w:sz w:val="24"/>
+          <w:szCs w:val="24"/>
+        </w:rPr>
+        <w:t xml:space="preserve"> </w:t>
+      </w:r>
+      <w:r>
+        <w:rPr>
+          <w:rFonts w:ascii="Times New Roman" w:hAnsi="Times New Roman" w:cs="Times New Roman"/>
+          <w:sz w:val="24"/>
+          <w:szCs w:val="24"/>
+        </w:rPr>
+        <w:t>mapping of o</w:t>
+      </w:r>
+      <w:r>
+        <w:rPr>
+          <w:rFonts w:ascii="Times New Roman" w:hAnsi="Times New Roman" w:cs="Times New Roman"/>
+          <w:sz w:val="24"/>
+          <w:szCs w:val="24"/>
+        </w:rPr>
+        <w:t>ne</w:t>
+      </w:r>
+      <w:r>
+        <w:rPr>
+          <w:rFonts w:ascii="Times New Roman" w:hAnsi="Times New Roman" w:cs="Times New Roman"/>
+          <w:sz w:val="24"/>
+          <w:szCs w:val="24"/>
+        </w:rPr>
+        <w:t xml:space="preserve"> input image</w:t>
+      </w:r>
+      <w:r>
+        <w:rPr>
+          <w:rFonts w:ascii="Times New Roman" w:hAnsi="Times New Roman" w:cs="Times New Roman"/>
+          <w:sz w:val="24"/>
+          <w:szCs w:val="24"/>
+        </w:rPr>
+        <w:t xml:space="preserve"> t</w:t>
+      </w:r>
+      <w:r>
+        <w:rPr>
+          <w:rFonts w:ascii="Times New Roman" w:hAnsi="Times New Roman" w:cs="Times New Roman"/>
+          <w:sz w:val="24"/>
+          <w:szCs w:val="24"/>
+        </w:rPr>
+        <w:t>o those in a database.</w:t>
+      </w:r>
+    </w:p>
+    <w:p>
+      <w:pPr>
+        <w:spacing w:line="480" w:lineRule="auto"/>
+        <w:rPr>
+          <w:rFonts w:ascii="Times New Roman" w:hAnsi="Times New Roman" w:cs="Times New Roman"/>
+          <w:sz w:val="24"/>
+          <w:szCs w:val="24"/>
+        </w:rPr>
+      </w:pPr>
+      <w:r>
+        <w:rPr>
+          <w:rFonts w:ascii="Times New Roman" w:hAnsi="Times New Roman" w:cs="Times New Roman"/>
+          <w:sz w:val="24"/>
+          <w:szCs w:val="24"/>
+        </w:rPr>
+        <w:t xml:space="preserve"> </w:t>
+      </w:r>
+      <w:r>
+        <w:rPr>
+          <w:rFonts w:ascii="Times New Roman" w:hAnsi="Times New Roman" w:cs="Times New Roman"/>
+          <w:sz w:val="24"/>
+          <w:szCs w:val="24"/>
+        </w:rPr>
+        <w:t xml:space="preserve">The mode in which this piece will examine Facial Recognition in </w:t>
+      </w:r>
+      <w:r>
+        <w:rPr>
+          <w:rFonts w:ascii="Times New Roman" w:hAnsi="Times New Roman" w:cs="Times New Roman"/>
+          <w:sz w:val="24"/>
+          <w:szCs w:val="24"/>
+        </w:rPr>
+        <w:t>via Face Verification, in that features of both the input image (unknown identity) and the known identity will be extracted via the same feature extractor</w:t>
+      </w:r>
+      <w:r>
+        <w:rPr>
+          <w:rFonts w:ascii="Times New Roman" w:hAnsi="Times New Roman" w:cs="Times New Roman"/>
+          <w:sz w:val="24"/>
+          <w:szCs w:val="24"/>
+        </w:rPr>
+        <w:t xml:space="preserve"> which produces two feature vectors for each image (known and unknown)</w:t>
+      </w:r>
+      <w:r>
+        <w:rPr>
+          <w:rFonts w:ascii="Times New Roman" w:hAnsi="Times New Roman" w:cs="Times New Roman"/>
+          <w:sz w:val="24"/>
+          <w:szCs w:val="24"/>
+        </w:rPr>
+        <w:t>.</w:t>
+      </w:r>
+      <w:r>
+        <w:rPr>
+          <w:rFonts w:ascii="Times New Roman" w:hAnsi="Times New Roman" w:cs="Times New Roman"/>
+          <w:sz w:val="24"/>
+          <w:szCs w:val="24"/>
+        </w:rPr>
+        <w:t>Then a distance function is used to compute the distance between the feature vector</w:t>
+      </w:r>
+      <w:r>
+        <w:rPr>
+          <w:rFonts w:ascii="Times New Roman" w:hAnsi="Times New Roman" w:cs="Times New Roman"/>
+          <w:sz w:val="24"/>
+          <w:szCs w:val="24"/>
+        </w:rPr>
+        <w:t>s in their vector space. I</w:t>
+      </w:r>
+      <w:r>
+        <w:rPr>
+          <w:rFonts w:ascii="Times New Roman" w:hAnsi="Times New Roman" w:cs="Times New Roman"/>
+          <w:sz w:val="24"/>
+          <w:szCs w:val="24"/>
+        </w:rPr>
+        <w:t>n the end</w:t>
+      </w:r>
+      <w:r>
+        <w:rPr>
+          <w:rFonts w:ascii="Times New Roman" w:hAnsi="Times New Roman" w:cs="Times New Roman"/>
+          <w:sz w:val="24"/>
+          <w:szCs w:val="24"/>
+        </w:rPr>
+        <w:t>,</w:t>
+      </w:r>
+      <w:r>
+        <w:rPr>
+          <w:rFonts w:ascii="Times New Roman" w:hAnsi="Times New Roman" w:cs="Times New Roman"/>
+          <w:sz w:val="24"/>
+          <w:szCs w:val="24"/>
+        </w:rPr>
+        <w:t xml:space="preserve"> the Output of the distance Function is passed to a Binary classifier</w:t>
+      </w:r>
+      <w:r>
+        <w:rPr>
+          <w:rFonts w:ascii="Times New Roman" w:hAnsi="Times New Roman" w:cs="Times New Roman"/>
+          <w:sz w:val="24"/>
+          <w:szCs w:val="24"/>
+        </w:rPr>
+        <w:t>.</w:t>
+      </w:r>
+    </w:p>
+    <w:p>
+      <w:pPr>
+        <w:spacing w:line="480" w:lineRule="auto"/>
+        <w:rPr>
+          <w:rFonts w:ascii="Times New Roman" w:hAnsi="Times New Roman" w:cs="Times New Roman"/>
+          <w:sz w:val="24"/>
+          <w:szCs w:val="24"/>
+        </w:rPr>
+      </w:pPr>
+      <w:r>
+        <w:rPr>
+          <w:rFonts w:ascii="Times New Roman" w:hAnsi="Times New Roman" w:cs="Times New Roman"/>
+          <w:sz w:val="24"/>
+          <w:szCs w:val="24"/>
+        </w:rPr>
+        <w:t>So, what is a binary classifier? A binary classifier is basically a machine learning algorithm that based on input features into the algorithm, predicts or classifies whether the features inputted features are of a certain class or not.</w:t>
+      </w:r>
+    </w:p>
+    <w:p>
+      <w:pPr>
+        <w:spacing w:line="480" w:lineRule="auto"/>
+        <w:rPr>
+          <w:rFonts w:ascii="Times New Roman" w:hAnsi="Times New Roman" w:cs="Times New Roman"/>
+          <w:sz w:val="24"/>
+          <w:szCs w:val="24"/>
+        </w:rPr>
+      </w:pPr>
+    </w:p>
+    <w:p>
+      <w:pPr>
+        <w:spacing w:line="480" w:lineRule="auto"/>
+        <w:rPr>
+          <w:rFonts w:ascii="Times New Roman" w:hAnsi="Times New Roman" w:cs="Times New Roman"/>
+          <w:sz w:val="24"/>
+          <w:szCs w:val="24"/>
+        </w:rPr>
+      </w:pPr>
+      <w:r>
+        <w:rPr>
+          <w:rFonts w:ascii="Times New Roman" w:hAnsi="Times New Roman" w:cs="Times New Roman"/>
           <w:noProof/>
-        </w:rPr>
+          <w:sz w:val="24"/>
+          <w:szCs w:val="24"/>
+        </w:rPr>
+        <w:lastRenderedPageBreak/>
         <w:drawing>
           <wp:inline distT="0" distB="0" distL="0" distR="0" wp14:anchorId="5652F539" wp14:editId="1AC54E63">
             <wp:extent cx="5943600" cy="3946525"/>
@@ -37,7 +459,7 @@
                     </pic:cNvPicPr>
                   </pic:nvPicPr>
                   <pic:blipFill>
-                    <a:blip r:embed="rId4" cstate="print">
+                    <a:blip r:embed="rId5" cstate="print">
                       <a:extLst>
                         <a:ext uri="{28A0092B-C50C-407E-A947-70E740481C1C}">
                           <a14:useLocalDpi xmlns:a14="http://schemas.microsoft.com/office/drawing/2010/main" val="0"/>
@@ -69,107 +491,295 @@
         </w:drawing>
       </w:r>
     </w:p>
-    <w:p/>
-    <w:p>
-      <w:r>
+    <w:p>
+      <w:pPr>
+        <w:spacing w:line="480" w:lineRule="auto"/>
+        <w:rPr>
+          <w:rFonts w:ascii="Times New Roman" w:hAnsi="Times New Roman" w:cs="Times New Roman"/>
+          <w:sz w:val="24"/>
+          <w:szCs w:val="24"/>
+        </w:rPr>
+      </w:pPr>
+    </w:p>
+    <w:p>
+      <w:pPr>
+        <w:spacing w:line="480" w:lineRule="auto"/>
+        <w:rPr>
+          <w:rFonts w:ascii="Times New Roman" w:hAnsi="Times New Roman" w:cs="Times New Roman"/>
+          <w:sz w:val="24"/>
+          <w:szCs w:val="24"/>
+        </w:rPr>
+      </w:pPr>
+      <w:r>
+        <w:rPr>
+          <w:rFonts w:ascii="Times New Roman" w:hAnsi="Times New Roman" w:cs="Times New Roman"/>
+          <w:sz w:val="24"/>
+          <w:szCs w:val="24"/>
+        </w:rPr>
         <w:t>In the context of our current subject Facial Recognition</w:t>
       </w:r>
       <w:r>
+        <w:rPr>
+          <w:rFonts w:ascii="Times New Roman" w:hAnsi="Times New Roman" w:cs="Times New Roman"/>
+          <w:sz w:val="24"/>
+          <w:szCs w:val="24"/>
+        </w:rPr>
         <w:t>,</w:t>
       </w:r>
       <w:r>
+        <w:rPr>
+          <w:rFonts w:ascii="Times New Roman" w:hAnsi="Times New Roman" w:cs="Times New Roman"/>
+          <w:sz w:val="24"/>
+          <w:szCs w:val="24"/>
+        </w:rPr>
         <w:t xml:space="preserve"> the classifier</w:t>
       </w:r>
       <w:r>
+        <w:rPr>
+          <w:rFonts w:ascii="Times New Roman" w:hAnsi="Times New Roman" w:cs="Times New Roman"/>
+          <w:sz w:val="24"/>
+          <w:szCs w:val="24"/>
+        </w:rPr>
         <w:t xml:space="preserve"> predicts</w:t>
       </w:r>
       <w:r>
+        <w:rPr>
+          <w:rFonts w:ascii="Times New Roman" w:hAnsi="Times New Roman" w:cs="Times New Roman"/>
+          <w:sz w:val="24"/>
+          <w:szCs w:val="24"/>
+        </w:rPr>
         <w:t xml:space="preserve"> whether the facial features are of a person in a database or not. </w:t>
       </w:r>
       <w:r>
+        <w:rPr>
+          <w:rFonts w:ascii="Times New Roman" w:hAnsi="Times New Roman" w:cs="Times New Roman"/>
+          <w:sz w:val="24"/>
+          <w:szCs w:val="24"/>
+        </w:rPr>
         <w:t>To obtain the facial features of an image, a feature extractor will be used, this feature extractor will be in the form of pretrained Deep neural network.</w:t>
       </w:r>
     </w:p>
     <w:p>
-      <w:r>
+      <w:pPr>
+        <w:spacing w:line="480" w:lineRule="auto"/>
+        <w:rPr>
+          <w:rFonts w:ascii="Times New Roman" w:hAnsi="Times New Roman" w:cs="Times New Roman"/>
+          <w:sz w:val="24"/>
+          <w:szCs w:val="24"/>
+        </w:rPr>
+      </w:pPr>
+      <w:r>
+        <w:rPr>
+          <w:rFonts w:ascii="Times New Roman" w:hAnsi="Times New Roman" w:cs="Times New Roman"/>
+          <w:sz w:val="24"/>
+          <w:szCs w:val="24"/>
+        </w:rPr>
         <w:t>Pre-trained networks</w:t>
       </w:r>
       <w:r>
+        <w:rPr>
+          <w:rFonts w:ascii="Times New Roman" w:hAnsi="Times New Roman" w:cs="Times New Roman"/>
+          <w:sz w:val="24"/>
+          <w:szCs w:val="24"/>
+        </w:rPr>
         <w:t xml:space="preserve"> </w:t>
       </w:r>
       <w:r>
+        <w:rPr>
+          <w:rFonts w:ascii="Times New Roman" w:hAnsi="Times New Roman" w:cs="Times New Roman"/>
+          <w:sz w:val="24"/>
+          <w:szCs w:val="24"/>
+        </w:rPr>
         <w:t>saved</w:t>
       </w:r>
       <w:r>
+        <w:rPr>
+          <w:rFonts w:ascii="Times New Roman" w:hAnsi="Times New Roman" w:cs="Times New Roman"/>
+          <w:sz w:val="24"/>
+          <w:szCs w:val="24"/>
+        </w:rPr>
         <w:t xml:space="preserve"> </w:t>
       </w:r>
       <w:r>
+        <w:rPr>
+          <w:rFonts w:ascii="Times New Roman" w:hAnsi="Times New Roman" w:cs="Times New Roman"/>
+          <w:sz w:val="24"/>
+          <w:szCs w:val="24"/>
+        </w:rPr>
         <w:t>model</w:t>
       </w:r>
       <w:r>
+        <w:rPr>
+          <w:rFonts w:ascii="Times New Roman" w:hAnsi="Times New Roman" w:cs="Times New Roman"/>
+          <w:sz w:val="24"/>
+          <w:szCs w:val="24"/>
+        </w:rPr>
         <w:t xml:space="preserve"> that have been </w:t>
       </w:r>
       <w:r>
+        <w:rPr>
+          <w:rFonts w:ascii="Times New Roman" w:hAnsi="Times New Roman" w:cs="Times New Roman"/>
+          <w:sz w:val="24"/>
+          <w:szCs w:val="24"/>
+        </w:rPr>
         <w:t>already trained on</w:t>
       </w:r>
       <w:r>
+        <w:rPr>
+          <w:rFonts w:ascii="Times New Roman" w:hAnsi="Times New Roman" w:cs="Times New Roman"/>
+          <w:sz w:val="24"/>
+          <w:szCs w:val="24"/>
+        </w:rPr>
         <w:t xml:space="preserve"> large datasets</w:t>
       </w:r>
       <w:r>
+        <w:rPr>
+          <w:rFonts w:ascii="Times New Roman" w:hAnsi="Times New Roman" w:cs="Times New Roman"/>
+          <w:sz w:val="24"/>
+          <w:szCs w:val="24"/>
+        </w:rPr>
         <w:t>.</w:t>
       </w:r>
       <w:r>
-        <w:t xml:space="preserve"> </w:t>
-      </w:r>
-      <w:r>
-        <w:t xml:space="preserve">Why use a pretrained network?....... </w:t>
-      </w:r>
-      <w:r>
+        <w:rPr>
+          <w:rFonts w:ascii="Times New Roman" w:hAnsi="Times New Roman" w:cs="Times New Roman"/>
+          <w:sz w:val="24"/>
+          <w:szCs w:val="24"/>
+        </w:rPr>
+        <w:t xml:space="preserve"> Why use a pretrained network?....... </w:t>
+      </w:r>
+      <w:r>
+        <w:rPr>
+          <w:rFonts w:ascii="Times New Roman" w:hAnsi="Times New Roman" w:cs="Times New Roman"/>
+          <w:sz w:val="24"/>
+          <w:szCs w:val="24"/>
+        </w:rPr>
         <w:t>W</w:t>
       </w:r>
       <w:r>
-        <w:t>hy the heck not? Why waste valuable time and money re-inventing the wheel? When you can build on what others have built.</w:t>
-      </w:r>
-      <w:r>
-        <w:t xml:space="preserve"> </w:t>
-      </w:r>
-      <w:r>
+        <w:rPr>
+          <w:rFonts w:ascii="Times New Roman" w:hAnsi="Times New Roman" w:cs="Times New Roman"/>
+          <w:sz w:val="24"/>
+          <w:szCs w:val="24"/>
+        </w:rPr>
+        <w:t xml:space="preserve">hy the heck not? Why waste valuable time and money re-inventing the wheel? When you can build on what others have built. </w:t>
+      </w:r>
+      <w:r>
+        <w:rPr>
+          <w:rFonts w:ascii="Times New Roman" w:hAnsi="Times New Roman" w:cs="Times New Roman"/>
+          <w:sz w:val="24"/>
+          <w:szCs w:val="24"/>
+        </w:rPr>
         <w:t>Pre-trained networks</w:t>
       </w:r>
       <w:r>
+        <w:rPr>
+          <w:rFonts w:ascii="Times New Roman" w:hAnsi="Times New Roman" w:cs="Times New Roman"/>
+          <w:sz w:val="24"/>
+          <w:szCs w:val="24"/>
+        </w:rPr>
         <w:t xml:space="preserve"> help in speeding up the training process </w:t>
       </w:r>
       <w:r>
+        <w:rPr>
+          <w:rFonts w:ascii="Times New Roman" w:hAnsi="Times New Roman" w:cs="Times New Roman"/>
+          <w:sz w:val="24"/>
+          <w:szCs w:val="24"/>
+        </w:rPr>
         <w:t>and work</w:t>
       </w:r>
       <w:r>
+        <w:rPr>
+          <w:rFonts w:ascii="Times New Roman" w:hAnsi="Times New Roman" w:cs="Times New Roman"/>
+          <w:sz w:val="24"/>
+          <w:szCs w:val="24"/>
+        </w:rPr>
         <w:t>s</w:t>
       </w:r>
       <w:r>
+        <w:rPr>
+          <w:rFonts w:ascii="Times New Roman" w:hAnsi="Times New Roman" w:cs="Times New Roman"/>
+          <w:sz w:val="24"/>
+          <w:szCs w:val="24"/>
+        </w:rPr>
         <w:t xml:space="preserve"> well in cases where you don’t have much data</w:t>
       </w:r>
       <w:r>
+        <w:rPr>
+          <w:rFonts w:ascii="Times New Roman" w:hAnsi="Times New Roman" w:cs="Times New Roman"/>
+          <w:sz w:val="24"/>
+          <w:szCs w:val="24"/>
+        </w:rPr>
         <w:t>. When used in this fashion it’s referred to as transfer learning</w:t>
       </w:r>
       <w:r>
+        <w:rPr>
+          <w:rFonts w:ascii="Times New Roman" w:hAnsi="Times New Roman" w:cs="Times New Roman"/>
+          <w:sz w:val="24"/>
+          <w:szCs w:val="24"/>
+        </w:rPr>
         <w:t>. Most experts almost always use pre-trained model</w:t>
       </w:r>
       <w:r>
+        <w:rPr>
+          <w:rFonts w:ascii="Times New Roman" w:hAnsi="Times New Roman" w:cs="Times New Roman"/>
+          <w:sz w:val="24"/>
+          <w:szCs w:val="24"/>
+        </w:rPr>
         <w:t>s</w:t>
       </w:r>
       <w:r>
+        <w:rPr>
+          <w:rFonts w:ascii="Times New Roman" w:hAnsi="Times New Roman" w:cs="Times New Roman"/>
+          <w:sz w:val="24"/>
+          <w:szCs w:val="24"/>
+        </w:rPr>
         <w:t xml:space="preserve"> unless they are working on something very </w:t>
       </w:r>
       <w:r>
+        <w:rPr>
+          <w:rFonts w:ascii="Times New Roman" w:hAnsi="Times New Roman" w:cs="Times New Roman"/>
+          <w:sz w:val="24"/>
+          <w:szCs w:val="24"/>
+        </w:rPr>
         <w:t>specific.</w:t>
       </w:r>
     </w:p>
-    <w:p/>
-    <w:p/>
-    <w:p>
-      <w:r>
-        <w:rPr>
+    <w:p>
+      <w:pPr>
+        <w:spacing w:line="480" w:lineRule="auto"/>
+        <w:rPr>
+          <w:rFonts w:ascii="Times New Roman" w:hAnsi="Times New Roman" w:cs="Times New Roman"/>
+          <w:sz w:val="24"/>
+          <w:szCs w:val="24"/>
+        </w:rPr>
+      </w:pPr>
+    </w:p>
+    <w:p>
+      <w:pPr>
+        <w:spacing w:line="480" w:lineRule="auto"/>
+        <w:rPr>
+          <w:rFonts w:ascii="Times New Roman" w:hAnsi="Times New Roman" w:cs="Times New Roman"/>
+          <w:sz w:val="24"/>
+          <w:szCs w:val="24"/>
+        </w:rPr>
+      </w:pPr>
+    </w:p>
+    <w:p>
+      <w:pPr>
+        <w:spacing w:line="480" w:lineRule="auto"/>
+        <w:rPr>
+          <w:rFonts w:ascii="Times New Roman" w:hAnsi="Times New Roman" w:cs="Times New Roman"/>
+          <w:sz w:val="24"/>
+          <w:szCs w:val="24"/>
+        </w:rPr>
+      </w:pPr>
+      <w:r>
+        <w:rPr>
+          <w:rFonts w:ascii="Times New Roman" w:hAnsi="Times New Roman" w:cs="Times New Roman"/>
           <w:noProof/>
+          <w:sz w:val="24"/>
+          <w:szCs w:val="24"/>
         </w:rPr>
         <w:drawing>
           <wp:inline distT="0" distB="0" distL="0" distR="0" wp14:anchorId="7D4A724B" wp14:editId="4BBE3FF7">
@@ -184,99 +794,6 @@
                 <pic:pic xmlns:pic="http://schemas.openxmlformats.org/drawingml/2006/picture">
                   <pic:nvPicPr>
                     <pic:cNvPr id="0" name="img" descr="https://image.slidesharecdn.com/tutorialondeeplearning-160404203352/95/tutorial-on-deep-learning-36-638.jpg?cb=1459802156"/>
-                    <pic:cNvPicPr>
-                      <a:picLocks noChangeAspect="1" noChangeArrowheads="1"/>
-                    </pic:cNvPicPr>
-                  </pic:nvPicPr>
-                  <pic:blipFill>
-                    <a:blip r:embed="rId5">
-                      <a:extLst>
-                        <a:ext uri="{28A0092B-C50C-407E-A947-70E740481C1C}">
-                          <a14:useLocalDpi xmlns:a14="http://schemas.microsoft.com/office/drawing/2010/main" val="0"/>
-                        </a:ext>
-                      </a:extLst>
-                    </a:blip>
-                    <a:srcRect/>
-                    <a:stretch>
-                      <a:fillRect/>
-                    </a:stretch>
-                  </pic:blipFill>
-                  <pic:spPr bwMode="auto">
-                    <a:xfrm>
-                      <a:off x="0" y="0"/>
-                      <a:ext cx="5943600" cy="4467225"/>
-                    </a:xfrm>
-                    <a:prstGeom prst="rect">
-                      <a:avLst/>
-                    </a:prstGeom>
-                    <a:noFill/>
-                    <a:ln>
-                      <a:noFill/>
-                    </a:ln>
-                  </pic:spPr>
-                </pic:pic>
-              </a:graphicData>
-            </a:graphic>
-          </wp:inline>
-        </w:drawing>
-      </w:r>
-    </w:p>
-    <w:p/>
-    <w:p/>
-    <w:p>
-      <w:r>
-        <w:t>Within the limits of this piece, the pretrained model is used as feature extract</w:t>
-      </w:r>
-      <w:r>
-        <w:t xml:space="preserve">or </w:t>
-      </w:r>
-      <w:r>
-        <w:t xml:space="preserve">which produces a </w:t>
-      </w:r>
-      <w:r>
-        <w:t>128-dimensional</w:t>
-      </w:r>
-      <w:r>
-        <w:t xml:space="preserve"> feature vector </w:t>
-      </w:r>
-      <w:r>
-        <w:t>to which after some preprocessing is</w:t>
-      </w:r>
-      <w:r>
-        <w:t xml:space="preserve"> passed into a binary classifier</w:t>
-      </w:r>
-      <w:r>
-        <w:t>.</w:t>
-      </w:r>
-      <w:r>
-        <w:t xml:space="preserve"> </w:t>
-      </w:r>
-    </w:p>
-    <w:p/>
-    <w:p/>
-    <w:p/>
-    <w:p>
-      <w:r>
-        <w:lastRenderedPageBreak/>
-        <w:t xml:space="preserve"> </w:t>
-      </w:r>
-      <w:r>
-        <w:rPr>
-          <w:noProof/>
-        </w:rPr>
-        <w:drawing>
-          <wp:inline distT="0" distB="0" distL="0" distR="0" wp14:anchorId="5AA82A06" wp14:editId="73D30E39">
-            <wp:extent cx="5943600" cy="4467225"/>
-            <wp:effectExtent l="0" t="0" r="0" b="9525"/>
-            <wp:docPr id="3" name="Picture 3" descr="Image result for siamese networks"/>
-            <wp:cNvGraphicFramePr>
-              <a:graphicFrameLocks xmlns:a="http://schemas.openxmlformats.org/drawingml/2006/main" noChangeAspect="1"/>
-            </wp:cNvGraphicFramePr>
-            <a:graphic xmlns:a="http://schemas.openxmlformats.org/drawingml/2006/main">
-              <a:graphicData uri="http://schemas.openxmlformats.org/drawingml/2006/picture">
-                <pic:pic xmlns:pic="http://schemas.openxmlformats.org/drawingml/2006/picture">
-                  <pic:nvPicPr>
-                    <pic:cNvPr id="0" name="Picture 5" descr="Image result for siamese networks"/>
                     <pic:cNvPicPr>
                       <a:picLocks noChangeAspect="1" noChangeArrowheads="1"/>
                     </pic:cNvPicPr>
@@ -313,10 +830,225 @@
           </wp:inline>
         </w:drawing>
       </w:r>
+    </w:p>
+    <w:p>
+      <w:pPr>
+        <w:spacing w:line="480" w:lineRule="auto"/>
+        <w:rPr>
+          <w:rFonts w:ascii="Times New Roman" w:hAnsi="Times New Roman" w:cs="Times New Roman"/>
+          <w:sz w:val="24"/>
+          <w:szCs w:val="24"/>
+        </w:rPr>
+      </w:pPr>
+    </w:p>
+    <w:p>
+      <w:pPr>
+        <w:spacing w:line="480" w:lineRule="auto"/>
+        <w:rPr>
+          <w:rFonts w:ascii="Times New Roman" w:hAnsi="Times New Roman" w:cs="Times New Roman"/>
+          <w:sz w:val="24"/>
+          <w:szCs w:val="24"/>
+        </w:rPr>
+      </w:pPr>
+    </w:p>
+    <w:p>
+      <w:pPr>
+        <w:spacing w:line="480" w:lineRule="auto"/>
+        <w:rPr>
+          <w:rFonts w:ascii="Times New Roman" w:hAnsi="Times New Roman" w:cs="Times New Roman"/>
+          <w:sz w:val="24"/>
+          <w:szCs w:val="24"/>
+        </w:rPr>
+      </w:pPr>
+      <w:r>
+        <w:rPr>
+          <w:rFonts w:ascii="Times New Roman" w:hAnsi="Times New Roman" w:cs="Times New Roman"/>
+          <w:sz w:val="24"/>
+          <w:szCs w:val="24"/>
+        </w:rPr>
+        <w:t>Within the limits of this piece, the pretrained model is used as feature extract</w:t>
+      </w:r>
+      <w:r>
+        <w:rPr>
+          <w:rFonts w:ascii="Times New Roman" w:hAnsi="Times New Roman" w:cs="Times New Roman"/>
+          <w:sz w:val="24"/>
+          <w:szCs w:val="24"/>
+        </w:rPr>
+        <w:t xml:space="preserve">or </w:t>
+      </w:r>
+      <w:r>
+        <w:rPr>
+          <w:rFonts w:ascii="Times New Roman" w:hAnsi="Times New Roman" w:cs="Times New Roman"/>
+          <w:sz w:val="24"/>
+          <w:szCs w:val="24"/>
+        </w:rPr>
+        <w:t xml:space="preserve">which produces a </w:t>
+      </w:r>
+      <w:r>
+        <w:rPr>
+          <w:rFonts w:ascii="Times New Roman" w:hAnsi="Times New Roman" w:cs="Times New Roman"/>
+          <w:sz w:val="24"/>
+          <w:szCs w:val="24"/>
+        </w:rPr>
+        <w:t>128-dimensional</w:t>
+      </w:r>
+      <w:r>
+        <w:rPr>
+          <w:rFonts w:ascii="Times New Roman" w:hAnsi="Times New Roman" w:cs="Times New Roman"/>
+          <w:sz w:val="24"/>
+          <w:szCs w:val="24"/>
+        </w:rPr>
+        <w:t xml:space="preserve"> feature vector </w:t>
+      </w:r>
+      <w:r>
+        <w:rPr>
+          <w:rFonts w:ascii="Times New Roman" w:hAnsi="Times New Roman" w:cs="Times New Roman"/>
+          <w:sz w:val="24"/>
+          <w:szCs w:val="24"/>
+        </w:rPr>
+        <w:t>to which after some preprocessing is</w:t>
+      </w:r>
+      <w:r>
+        <w:rPr>
+          <w:rFonts w:ascii="Times New Roman" w:hAnsi="Times New Roman" w:cs="Times New Roman"/>
+          <w:sz w:val="24"/>
+          <w:szCs w:val="24"/>
+        </w:rPr>
+        <w:t xml:space="preserve"> passed into a binary classifier</w:t>
+      </w:r>
+      <w:r>
+        <w:rPr>
+          <w:rFonts w:ascii="Times New Roman" w:hAnsi="Times New Roman" w:cs="Times New Roman"/>
+          <w:sz w:val="24"/>
+          <w:szCs w:val="24"/>
+        </w:rPr>
+        <w:t>.</w:t>
+      </w:r>
+      <w:r>
+        <w:rPr>
+          <w:rFonts w:ascii="Times New Roman" w:hAnsi="Times New Roman" w:cs="Times New Roman"/>
+          <w:sz w:val="24"/>
+          <w:szCs w:val="24"/>
+        </w:rPr>
+        <w:t xml:space="preserve"> </w:t>
+      </w:r>
+    </w:p>
+    <w:p>
+      <w:pPr>
+        <w:spacing w:line="480" w:lineRule="auto"/>
+        <w:rPr>
+          <w:rFonts w:ascii="Times New Roman" w:hAnsi="Times New Roman" w:cs="Times New Roman"/>
+          <w:sz w:val="24"/>
+          <w:szCs w:val="24"/>
+        </w:rPr>
+      </w:pPr>
+    </w:p>
+    <w:p>
+      <w:pPr>
+        <w:spacing w:line="480" w:lineRule="auto"/>
+        <w:rPr>
+          <w:rFonts w:ascii="Times New Roman" w:hAnsi="Times New Roman" w:cs="Times New Roman"/>
+          <w:sz w:val="24"/>
+          <w:szCs w:val="24"/>
+        </w:rPr>
+      </w:pPr>
+    </w:p>
+    <w:p>
+      <w:pPr>
+        <w:spacing w:line="480" w:lineRule="auto"/>
+        <w:rPr>
+          <w:rFonts w:ascii="Times New Roman" w:hAnsi="Times New Roman" w:cs="Times New Roman"/>
+          <w:sz w:val="24"/>
+          <w:szCs w:val="24"/>
+        </w:rPr>
+      </w:pPr>
+    </w:p>
+    <w:p>
+      <w:pPr>
+        <w:spacing w:line="480" w:lineRule="auto"/>
+        <w:rPr>
+          <w:rFonts w:ascii="Times New Roman" w:hAnsi="Times New Roman" w:cs="Times New Roman"/>
+          <w:sz w:val="24"/>
+          <w:szCs w:val="24"/>
+        </w:rPr>
+      </w:pPr>
+      <w:r>
+        <w:rPr>
+          <w:rFonts w:ascii="Times New Roman" w:hAnsi="Times New Roman" w:cs="Times New Roman"/>
+          <w:sz w:val="24"/>
+          <w:szCs w:val="24"/>
+        </w:rPr>
+        <w:t xml:space="preserve"> </w:t>
+      </w:r>
+      <w:r>
+        <w:rPr>
+          <w:rFonts w:ascii="Times New Roman" w:hAnsi="Times New Roman" w:cs="Times New Roman"/>
+          <w:noProof/>
+          <w:sz w:val="24"/>
+          <w:szCs w:val="24"/>
+        </w:rPr>
+        <w:drawing>
+          <wp:inline distT="0" distB="0" distL="0" distR="0" wp14:anchorId="5AA82A06" wp14:editId="73D30E39">
+            <wp:extent cx="5943600" cy="4467225"/>
+            <wp:effectExtent l="0" t="0" r="0" b="9525"/>
+            <wp:docPr id="3" name="Picture 3" descr="Image result for siamese networks"/>
+            <wp:cNvGraphicFramePr>
+              <a:graphicFrameLocks xmlns:a="http://schemas.openxmlformats.org/drawingml/2006/main" noChangeAspect="1"/>
+            </wp:cNvGraphicFramePr>
+            <a:graphic xmlns:a="http://schemas.openxmlformats.org/drawingml/2006/main">
+              <a:graphicData uri="http://schemas.openxmlformats.org/drawingml/2006/picture">
+                <pic:pic xmlns:pic="http://schemas.openxmlformats.org/drawingml/2006/picture">
+                  <pic:nvPicPr>
+                    <pic:cNvPr id="0" name="Picture 5" descr="Image result for siamese networks"/>
+                    <pic:cNvPicPr>
+                      <a:picLocks noChangeAspect="1" noChangeArrowheads="1"/>
+                    </pic:cNvPicPr>
+                  </pic:nvPicPr>
+                  <pic:blipFill>
+                    <a:blip r:embed="rId7">
+                      <a:extLst>
+                        <a:ext uri="{28A0092B-C50C-407E-A947-70E740481C1C}">
+                          <a14:useLocalDpi xmlns:a14="http://schemas.microsoft.com/office/drawing/2010/main" val="0"/>
+                        </a:ext>
+                      </a:extLst>
+                    </a:blip>
+                    <a:srcRect/>
+                    <a:stretch>
+                      <a:fillRect/>
+                    </a:stretch>
+                  </pic:blipFill>
+                  <pic:spPr bwMode="auto">
+                    <a:xfrm>
+                      <a:off x="0" y="0"/>
+                      <a:ext cx="5943600" cy="4467225"/>
+                    </a:xfrm>
+                    <a:prstGeom prst="rect">
+                      <a:avLst/>
+                    </a:prstGeom>
+                    <a:noFill/>
+                    <a:ln>
+                      <a:noFill/>
+                    </a:ln>
+                  </pic:spPr>
+                </pic:pic>
+              </a:graphicData>
+            </a:graphic>
+          </wp:inline>
+        </w:drawing>
+      </w:r>
+    </w:p>
+    <w:p>
+      <w:pPr>
+        <w:spacing w:line="480" w:lineRule="auto"/>
+        <w:rPr>
+          <w:rFonts w:ascii="Times New Roman" w:hAnsi="Times New Roman" w:cs="Times New Roman"/>
+          <w:sz w:val="24"/>
+          <w:szCs w:val="24"/>
+        </w:rPr>
+      </w:pPr>
       <w:bookmarkStart w:id="0" w:name="_GoBack"/>
       <w:bookmarkEnd w:id="0"/>
     </w:p>
-    <w:p/>
     <w:sectPr>
       <w:pgSz w:w="12240" w:h="15840"/>
       <w:pgMar w:top="1440" w:right="1440" w:bottom="1440" w:left="1440" w:header="720" w:footer="720" w:gutter="0"/>
@@ -325,6 +1057,332 @@
     </w:sectPr>
   </w:body>
 </w:document>
+</file>
+
+<file path=word/numbering.xml><?xml version="1.0" encoding="utf-8"?>
+<w:numbering xmlns:wpc="http://schemas.microsoft.com/office/word/2010/wordprocessingCanvas" xmlns:cx="http://schemas.microsoft.com/office/drawing/2014/chartex" xmlns:cx1="http://schemas.microsoft.com/office/drawing/2015/9/8/chartex" xmlns:cx2="http://schemas.microsoft.com/office/drawing/2015/10/21/chartex" xmlns:cx3="http://schemas.microsoft.com/office/drawing/2016/5/9/chartex" xmlns:cx4="http://schemas.microsoft.com/office/drawing/2016/5/10/chartex" xmlns:cx5="http://schemas.microsoft.com/office/drawing/2016/5/11/chartex" xmlns:cx6="http://schemas.microsoft.com/office/drawing/2016/5/12/chartex" xmlns:cx7="http://schemas.microsoft.com/office/drawing/2016/5/13/chartex" xmlns:cx8="http://schemas.microsoft.com/office/drawing/2016/5/14/chartex" xmlns:mc="http://schemas.openxmlformats.org/markup-compatibility/2006" xmlns:aink="http://schemas.microsoft.com/office/drawing/2016/ink" xmlns:am3d="http://schemas.microsoft.com/office/drawing/2017/model3d" xmlns:o="urn:schemas-microsoft-com:office:office" xmlns:r="http://schemas.openxmlformats.org/officeDocument/2006/relationships" xmlns:m="http://schemas.openxmlformats.org/officeDocument/2006/math" xmlns:v="urn:schemas-microsoft-com:vml" xmlns:wp14="http://schemas.microsoft.com/office/word/2010/wordprocessingDrawing" xmlns:wp="http://schemas.openxmlformats.org/drawingml/2006/wordprocessingDrawing" xmlns:w10="urn:schemas-microsoft-com:office:word" xmlns:w="http://schemas.openxmlformats.org/wordprocessingml/2006/main" xmlns:w14="http://schemas.microsoft.com/office/word/2010/wordml" xmlns:w15="http://schemas.microsoft.com/office/word/2012/wordml" xmlns:w16cid="http://schemas.microsoft.com/office/word/2016/wordml/cid" xmlns:w16se="http://schemas.microsoft.com/office/word/2015/wordml/symex" xmlns:wpg="http://schemas.microsoft.com/office/word/2010/wordprocessingGroup" xmlns:wpi="http://schemas.microsoft.com/office/word/2010/wordprocessingInk" xmlns:wne="http://schemas.microsoft.com/office/word/2006/wordml" xmlns:wps="http://schemas.microsoft.com/office/word/2010/wordprocessingShape" mc:Ignorable="w14 w15 w16se w16cid wp14">
+  <w:abstractNum w:abstractNumId="0" w15:restartNumberingAfterBreak="0">
+    <w:nsid w:val="6A533B97"/>
+    <w:multiLevelType w:val="hybridMultilevel"/>
+    <w:tmpl w:val="C0AADA78"/>
+    <w:lvl w:ilvl="0" w:tplc="0409000F">
+      <w:start w:val="1"/>
+      <w:numFmt w:val="decimal"/>
+      <w:lvlText w:val="%1."/>
+      <w:lvlJc w:val="left"/>
+      <w:pPr>
+        <w:ind w:left="720" w:hanging="360"/>
+      </w:pPr>
+    </w:lvl>
+    <w:lvl w:ilvl="1" w:tplc="04090019" w:tentative="1">
+      <w:start w:val="1"/>
+      <w:numFmt w:val="lowerLetter"/>
+      <w:lvlText w:val="%2."/>
+      <w:lvlJc w:val="left"/>
+      <w:pPr>
+        <w:ind w:left="1440" w:hanging="360"/>
+      </w:pPr>
+    </w:lvl>
+    <w:lvl w:ilvl="2" w:tplc="0409001B" w:tentative="1">
+      <w:start w:val="1"/>
+      <w:numFmt w:val="lowerRoman"/>
+      <w:lvlText w:val="%3."/>
+      <w:lvlJc w:val="right"/>
+      <w:pPr>
+        <w:ind w:left="2160" w:hanging="180"/>
+      </w:pPr>
+    </w:lvl>
+    <w:lvl w:ilvl="3" w:tplc="0409000F" w:tentative="1">
+      <w:start w:val="1"/>
+      <w:numFmt w:val="decimal"/>
+      <w:lvlText w:val="%4."/>
+      <w:lvlJc w:val="left"/>
+      <w:pPr>
+        <w:ind w:left="2880" w:hanging="360"/>
+      </w:pPr>
+    </w:lvl>
+    <w:lvl w:ilvl="4" w:tplc="04090019" w:tentative="1">
+      <w:start w:val="1"/>
+      <w:numFmt w:val="lowerLetter"/>
+      <w:lvlText w:val="%5."/>
+      <w:lvlJc w:val="left"/>
+      <w:pPr>
+        <w:ind w:left="3600" w:hanging="360"/>
+      </w:pPr>
+    </w:lvl>
+    <w:lvl w:ilvl="5" w:tplc="0409001B" w:tentative="1">
+      <w:start w:val="1"/>
+      <w:numFmt w:val="lowerRoman"/>
+      <w:lvlText w:val="%6."/>
+      <w:lvlJc w:val="right"/>
+      <w:pPr>
+        <w:ind w:left="4320" w:hanging="180"/>
+      </w:pPr>
+    </w:lvl>
+    <w:lvl w:ilvl="6" w:tplc="0409000F" w:tentative="1">
+      <w:start w:val="1"/>
+      <w:numFmt w:val="decimal"/>
+      <w:lvlText w:val="%7."/>
+      <w:lvlJc w:val="left"/>
+      <w:pPr>
+        <w:ind w:left="5040" w:hanging="360"/>
+      </w:pPr>
+    </w:lvl>
+    <w:lvl w:ilvl="7" w:tplc="04090019" w:tentative="1">
+      <w:start w:val="1"/>
+      <w:numFmt w:val="lowerLetter"/>
+      <w:lvlText w:val="%8."/>
+      <w:lvlJc w:val="left"/>
+      <w:pPr>
+        <w:ind w:left="5760" w:hanging="360"/>
+      </w:pPr>
+    </w:lvl>
+    <w:lvl w:ilvl="8" w:tplc="0409001B" w:tentative="1">
+      <w:start w:val="1"/>
+      <w:numFmt w:val="lowerRoman"/>
+      <w:lvlText w:val="%9."/>
+      <w:lvlJc w:val="right"/>
+      <w:pPr>
+        <w:ind w:left="6480" w:hanging="180"/>
+      </w:pPr>
+    </w:lvl>
+  </w:abstractNum>
+  <w:abstractNum w:abstractNumId="1" w15:restartNumberingAfterBreak="0">
+    <w:nsid w:val="6BFF691B"/>
+    <w:multiLevelType w:val="hybridMultilevel"/>
+    <w:tmpl w:val="08725BF0"/>
+    <w:lvl w:ilvl="0" w:tplc="04090001">
+      <w:start w:val="1"/>
+      <w:numFmt w:val="bullet"/>
+      <w:lvlText w:val=""/>
+      <w:lvlJc w:val="left"/>
+      <w:pPr>
+        <w:ind w:left="720" w:hanging="360"/>
+      </w:pPr>
+      <w:rPr>
+        <w:rFonts w:ascii="Symbol" w:hAnsi="Symbol" w:hint="default"/>
+      </w:rPr>
+    </w:lvl>
+    <w:lvl w:ilvl="1" w:tplc="04090003" w:tentative="1">
+      <w:start w:val="1"/>
+      <w:numFmt w:val="bullet"/>
+      <w:lvlText w:val="o"/>
+      <w:lvlJc w:val="left"/>
+      <w:pPr>
+        <w:ind w:left="1440" w:hanging="360"/>
+      </w:pPr>
+      <w:rPr>
+        <w:rFonts w:ascii="Courier New" w:hAnsi="Courier New" w:cs="Courier New" w:hint="default"/>
+      </w:rPr>
+    </w:lvl>
+    <w:lvl w:ilvl="2" w:tplc="04090005" w:tentative="1">
+      <w:start w:val="1"/>
+      <w:numFmt w:val="bullet"/>
+      <w:lvlText w:val=""/>
+      <w:lvlJc w:val="left"/>
+      <w:pPr>
+        <w:ind w:left="2160" w:hanging="360"/>
+      </w:pPr>
+      <w:rPr>
+        <w:rFonts w:ascii="Wingdings" w:hAnsi="Wingdings" w:hint="default"/>
+      </w:rPr>
+    </w:lvl>
+    <w:lvl w:ilvl="3" w:tplc="04090001" w:tentative="1">
+      <w:start w:val="1"/>
+      <w:numFmt w:val="bullet"/>
+      <w:lvlText w:val=""/>
+      <w:lvlJc w:val="left"/>
+      <w:pPr>
+        <w:ind w:left="2880" w:hanging="360"/>
+      </w:pPr>
+      <w:rPr>
+        <w:rFonts w:ascii="Symbol" w:hAnsi="Symbol" w:hint="default"/>
+      </w:rPr>
+    </w:lvl>
+    <w:lvl w:ilvl="4" w:tplc="04090003" w:tentative="1">
+      <w:start w:val="1"/>
+      <w:numFmt w:val="bullet"/>
+      <w:lvlText w:val="o"/>
+      <w:lvlJc w:val="left"/>
+      <w:pPr>
+        <w:ind w:left="3600" w:hanging="360"/>
+      </w:pPr>
+      <w:rPr>
+        <w:rFonts w:ascii="Courier New" w:hAnsi="Courier New" w:cs="Courier New" w:hint="default"/>
+      </w:rPr>
+    </w:lvl>
+    <w:lvl w:ilvl="5" w:tplc="04090005" w:tentative="1">
+      <w:start w:val="1"/>
+      <w:numFmt w:val="bullet"/>
+      <w:lvlText w:val=""/>
+      <w:lvlJc w:val="left"/>
+      <w:pPr>
+        <w:ind w:left="4320" w:hanging="360"/>
+      </w:pPr>
+      <w:rPr>
+        <w:rFonts w:ascii="Wingdings" w:hAnsi="Wingdings" w:hint="default"/>
+      </w:rPr>
+    </w:lvl>
+    <w:lvl w:ilvl="6" w:tplc="04090001" w:tentative="1">
+      <w:start w:val="1"/>
+      <w:numFmt w:val="bullet"/>
+      <w:lvlText w:val=""/>
+      <w:lvlJc w:val="left"/>
+      <w:pPr>
+        <w:ind w:left="5040" w:hanging="360"/>
+      </w:pPr>
+      <w:rPr>
+        <w:rFonts w:ascii="Symbol" w:hAnsi="Symbol" w:hint="default"/>
+      </w:rPr>
+    </w:lvl>
+    <w:lvl w:ilvl="7" w:tplc="04090003" w:tentative="1">
+      <w:start w:val="1"/>
+      <w:numFmt w:val="bullet"/>
+      <w:lvlText w:val="o"/>
+      <w:lvlJc w:val="left"/>
+      <w:pPr>
+        <w:ind w:left="5760" w:hanging="360"/>
+      </w:pPr>
+      <w:rPr>
+        <w:rFonts w:ascii="Courier New" w:hAnsi="Courier New" w:cs="Courier New" w:hint="default"/>
+      </w:rPr>
+    </w:lvl>
+    <w:lvl w:ilvl="8" w:tplc="04090005" w:tentative="1">
+      <w:start w:val="1"/>
+      <w:numFmt w:val="bullet"/>
+      <w:lvlText w:val=""/>
+      <w:lvlJc w:val="left"/>
+      <w:pPr>
+        <w:ind w:left="6480" w:hanging="360"/>
+      </w:pPr>
+      <w:rPr>
+        <w:rFonts w:ascii="Wingdings" w:hAnsi="Wingdings" w:hint="default"/>
+      </w:rPr>
+    </w:lvl>
+  </w:abstractNum>
+  <w:abstractNum w:abstractNumId="2" w15:restartNumberingAfterBreak="0">
+    <w:nsid w:val="6C1C3D04"/>
+    <w:multiLevelType w:val="hybridMultilevel"/>
+    <w:tmpl w:val="04DCB3A8"/>
+    <w:lvl w:ilvl="0" w:tplc="04090001">
+      <w:start w:val="1"/>
+      <w:numFmt w:val="bullet"/>
+      <w:lvlText w:val=""/>
+      <w:lvlJc w:val="left"/>
+      <w:pPr>
+        <w:ind w:left="720" w:hanging="360"/>
+      </w:pPr>
+      <w:rPr>
+        <w:rFonts w:ascii="Symbol" w:hAnsi="Symbol" w:hint="default"/>
+      </w:rPr>
+    </w:lvl>
+    <w:lvl w:ilvl="1" w:tplc="04090003" w:tentative="1">
+      <w:start w:val="1"/>
+      <w:numFmt w:val="bullet"/>
+      <w:lvlText w:val="o"/>
+      <w:lvlJc w:val="left"/>
+      <w:pPr>
+        <w:ind w:left="1440" w:hanging="360"/>
+      </w:pPr>
+      <w:rPr>
+        <w:rFonts w:ascii="Courier New" w:hAnsi="Courier New" w:cs="Courier New" w:hint="default"/>
+      </w:rPr>
+    </w:lvl>
+    <w:lvl w:ilvl="2" w:tplc="04090005" w:tentative="1">
+      <w:start w:val="1"/>
+      <w:numFmt w:val="bullet"/>
+      <w:lvlText w:val=""/>
+      <w:lvlJc w:val="left"/>
+      <w:pPr>
+        <w:ind w:left="2160" w:hanging="360"/>
+      </w:pPr>
+      <w:rPr>
+        <w:rFonts w:ascii="Wingdings" w:hAnsi="Wingdings" w:hint="default"/>
+      </w:rPr>
+    </w:lvl>
+    <w:lvl w:ilvl="3" w:tplc="04090001" w:tentative="1">
+      <w:start w:val="1"/>
+      <w:numFmt w:val="bullet"/>
+      <w:lvlText w:val=""/>
+      <w:lvlJc w:val="left"/>
+      <w:pPr>
+        <w:ind w:left="2880" w:hanging="360"/>
+      </w:pPr>
+      <w:rPr>
+        <w:rFonts w:ascii="Symbol" w:hAnsi="Symbol" w:hint="default"/>
+      </w:rPr>
+    </w:lvl>
+    <w:lvl w:ilvl="4" w:tplc="04090003" w:tentative="1">
+      <w:start w:val="1"/>
+      <w:numFmt w:val="bullet"/>
+      <w:lvlText w:val="o"/>
+      <w:lvlJc w:val="left"/>
+      <w:pPr>
+        <w:ind w:left="3600" w:hanging="360"/>
+      </w:pPr>
+      <w:rPr>
+        <w:rFonts w:ascii="Courier New" w:hAnsi="Courier New" w:cs="Courier New" w:hint="default"/>
+      </w:rPr>
+    </w:lvl>
+    <w:lvl w:ilvl="5" w:tplc="04090005" w:tentative="1">
+      <w:start w:val="1"/>
+      <w:numFmt w:val="bullet"/>
+      <w:lvlText w:val=""/>
+      <w:lvlJc w:val="left"/>
+      <w:pPr>
+        <w:ind w:left="4320" w:hanging="360"/>
+      </w:pPr>
+      <w:rPr>
+        <w:rFonts w:ascii="Wingdings" w:hAnsi="Wingdings" w:hint="default"/>
+      </w:rPr>
+    </w:lvl>
+    <w:lvl w:ilvl="6" w:tplc="04090001" w:tentative="1">
+      <w:start w:val="1"/>
+      <w:numFmt w:val="bullet"/>
+      <w:lvlText w:val=""/>
+      <w:lvlJc w:val="left"/>
+      <w:pPr>
+        <w:ind w:left="5040" w:hanging="360"/>
+      </w:pPr>
+      <w:rPr>
+        <w:rFonts w:ascii="Symbol" w:hAnsi="Symbol" w:hint="default"/>
+      </w:rPr>
+    </w:lvl>
+    <w:lvl w:ilvl="7" w:tplc="04090003" w:tentative="1">
+      <w:start w:val="1"/>
+      <w:numFmt w:val="bullet"/>
+      <w:lvlText w:val="o"/>
+      <w:lvlJc w:val="left"/>
+      <w:pPr>
+        <w:ind w:left="5760" w:hanging="360"/>
+      </w:pPr>
+      <w:rPr>
+        <w:rFonts w:ascii="Courier New" w:hAnsi="Courier New" w:cs="Courier New" w:hint="default"/>
+      </w:rPr>
+    </w:lvl>
+    <w:lvl w:ilvl="8" w:tplc="04090005" w:tentative="1">
+      <w:start w:val="1"/>
+      <w:numFmt w:val="bullet"/>
+      <w:lvlText w:val=""/>
+      <w:lvlJc w:val="left"/>
+      <w:pPr>
+        <w:ind w:left="6480" w:hanging="360"/>
+      </w:pPr>
+      <w:rPr>
+        <w:rFonts w:ascii="Wingdings" w:hAnsi="Wingdings" w:hint="default"/>
+      </w:rPr>
+    </w:lvl>
+  </w:abstractNum>
+  <w:num w:numId="1">
+    <w:abstractNumId w:val="0"/>
+  </w:num>
+  <w:num w:numId="2">
+    <w:abstractNumId w:val="2"/>
+  </w:num>
+  <w:num w:numId="3">
+    <w:abstractNumId w:val="1"/>
+  </w:num>
+</w:numbering>
 </file>
 
 <file path=word/styles.xml><?xml version="1.0" encoding="utf-8"?>
@@ -726,6 +1784,49 @@
     <w:name w:val="Normal"/>
     <w:qFormat/>
   </w:style>
+  <w:style w:type="paragraph" w:styleId="Heading1">
+    <w:name w:val="heading 1"/>
+    <w:basedOn w:val="Normal"/>
+    <w:next w:val="Normal"/>
+    <w:link w:val="Heading1Char"/>
+    <w:uiPriority w:val="9"/>
+    <w:qFormat/>
+    <w:rsid w:val="00BD281F"/>
+    <w:pPr>
+      <w:keepNext/>
+      <w:keepLines/>
+      <w:spacing w:before="240" w:after="0"/>
+      <w:outlineLvl w:val="0"/>
+    </w:pPr>
+    <w:rPr>
+      <w:rFonts w:asciiTheme="majorHAnsi" w:eastAsiaTheme="majorEastAsia" w:hAnsiTheme="majorHAnsi" w:cstheme="majorBidi"/>
+      <w:color w:val="2F5496" w:themeColor="accent1" w:themeShade="BF"/>
+      <w:sz w:val="32"/>
+      <w:szCs w:val="32"/>
+    </w:rPr>
+  </w:style>
+  <w:style w:type="paragraph" w:styleId="Heading2">
+    <w:name w:val="heading 2"/>
+    <w:basedOn w:val="Normal"/>
+    <w:next w:val="Normal"/>
+    <w:link w:val="Heading2Char"/>
+    <w:uiPriority w:val="9"/>
+    <w:unhideWhenUsed/>
+    <w:qFormat/>
+    <w:rsid w:val="009D1DAB"/>
+    <w:pPr>
+      <w:keepNext/>
+      <w:keepLines/>
+      <w:spacing w:before="40" w:after="0"/>
+      <w:outlineLvl w:val="1"/>
+    </w:pPr>
+    <w:rPr>
+      <w:rFonts w:asciiTheme="majorHAnsi" w:eastAsiaTheme="majorEastAsia" w:hAnsiTheme="majorHAnsi" w:cstheme="majorBidi"/>
+      <w:color w:val="2F5496" w:themeColor="accent1" w:themeShade="BF"/>
+      <w:sz w:val="26"/>
+      <w:szCs w:val="26"/>
+    </w:rPr>
+  </w:style>
   <w:style w:type="character" w:default="1" w:styleId="DefaultParagraphFont">
     <w:name w:val="Default Paragraph Font"/>
     <w:uiPriority w:val="1"/>
@@ -752,6 +1853,43 @@
     <w:uiPriority w:val="99"/>
     <w:semiHidden/>
     <w:unhideWhenUsed/>
+  </w:style>
+  <w:style w:type="paragraph" w:styleId="ListParagraph">
+    <w:name w:val="List Paragraph"/>
+    <w:basedOn w:val="Normal"/>
+    <w:uiPriority w:val="34"/>
+    <w:qFormat/>
+    <w:rsid w:val="00934270"/>
+    <w:pPr>
+      <w:ind w:left="720"/>
+      <w:contextualSpacing/>
+    </w:pPr>
+  </w:style>
+  <w:style w:type="character" w:customStyle="1" w:styleId="Heading1Char">
+    <w:name w:val="Heading 1 Char"/>
+    <w:basedOn w:val="DefaultParagraphFont"/>
+    <w:link w:val="Heading1"/>
+    <w:uiPriority w:val="9"/>
+    <w:rsid w:val="00BD281F"/>
+    <w:rPr>
+      <w:rFonts w:asciiTheme="majorHAnsi" w:eastAsiaTheme="majorEastAsia" w:hAnsiTheme="majorHAnsi" w:cstheme="majorBidi"/>
+      <w:color w:val="2F5496" w:themeColor="accent1" w:themeShade="BF"/>
+      <w:sz w:val="32"/>
+      <w:szCs w:val="32"/>
+    </w:rPr>
+  </w:style>
+  <w:style w:type="character" w:customStyle="1" w:styleId="Heading2Char">
+    <w:name w:val="Heading 2 Char"/>
+    <w:basedOn w:val="DefaultParagraphFont"/>
+    <w:link w:val="Heading2"/>
+    <w:uiPriority w:val="9"/>
+    <w:rsid w:val="009D1DAB"/>
+    <w:rPr>
+      <w:rFonts w:asciiTheme="majorHAnsi" w:eastAsiaTheme="majorEastAsia" w:hAnsiTheme="majorHAnsi" w:cstheme="majorBidi"/>
+      <w:color w:val="2F5496" w:themeColor="accent1" w:themeShade="BF"/>
+      <w:sz w:val="26"/>
+      <w:szCs w:val="26"/>
+    </w:rPr>
   </w:style>
 </w:styles>
 </file>

--- a/Face Recognition.docx
+++ b/Face Recognition.docx
@@ -105,7 +105,39 @@
           <w:sz w:val="24"/>
           <w:szCs w:val="24"/>
         </w:rPr>
-        <w:t>They are two modes in which Facial Recognition is done:</w:t>
+        <w:t>They are two modes in which</w:t>
+      </w:r>
+      <w:r>
+        <w:rPr>
+          <w:rFonts w:ascii="Times New Roman" w:hAnsi="Times New Roman" w:cs="Times New Roman"/>
+          <w:sz w:val="24"/>
+          <w:szCs w:val="24"/>
+        </w:rPr>
+        <w:t xml:space="preserve"> a</w:t>
+      </w:r>
+      <w:r>
+        <w:rPr>
+          <w:rFonts w:ascii="Times New Roman" w:hAnsi="Times New Roman" w:cs="Times New Roman"/>
+          <w:sz w:val="24"/>
+          <w:szCs w:val="24"/>
+        </w:rPr>
+        <w:t xml:space="preserve"> Facial Recognition </w:t>
+      </w:r>
+      <w:r>
+        <w:rPr>
+          <w:rFonts w:ascii="Times New Roman" w:hAnsi="Times New Roman" w:cs="Times New Roman"/>
+          <w:sz w:val="24"/>
+          <w:szCs w:val="24"/>
+        </w:rPr>
+        <w:t>system is built</w:t>
+      </w:r>
+      <w:r>
+        <w:rPr>
+          <w:rFonts w:ascii="Times New Roman" w:hAnsi="Times New Roman" w:cs="Times New Roman"/>
+          <w:sz w:val="24"/>
+          <w:szCs w:val="24"/>
+        </w:rPr>
+        <w:t>:</w:t>
       </w:r>
     </w:p>
     <w:p>
@@ -321,97 +353,71 @@
           <w:sz w:val="24"/>
           <w:szCs w:val="24"/>
         </w:rPr>
-        <w:t xml:space="preserve">The mode in which this piece will examine Facial Recognition in </w:t>
-      </w:r>
-      <w:r>
-        <w:rPr>
-          <w:rFonts w:ascii="Times New Roman" w:hAnsi="Times New Roman" w:cs="Times New Roman"/>
-          <w:sz w:val="24"/>
-          <w:szCs w:val="24"/>
-        </w:rPr>
-        <w:t>via Face Verification, in that features of both the input image (unknown identity) and the known identity will be extracted via the same feature extractor</w:t>
-      </w:r>
-      <w:r>
-        <w:rPr>
-          <w:rFonts w:ascii="Times New Roman" w:hAnsi="Times New Roman" w:cs="Times New Roman"/>
-          <w:sz w:val="24"/>
-          <w:szCs w:val="24"/>
-        </w:rPr>
-        <w:t xml:space="preserve"> which produces two feature vectors for each image (known and unknown)</w:t>
-      </w:r>
-      <w:r>
-        <w:rPr>
-          <w:rFonts w:ascii="Times New Roman" w:hAnsi="Times New Roman" w:cs="Times New Roman"/>
-          <w:sz w:val="24"/>
-          <w:szCs w:val="24"/>
-        </w:rPr>
-        <w:t>.</w:t>
-      </w:r>
-      <w:r>
-        <w:rPr>
-          <w:rFonts w:ascii="Times New Roman" w:hAnsi="Times New Roman" w:cs="Times New Roman"/>
-          <w:sz w:val="24"/>
-          <w:szCs w:val="24"/>
-        </w:rPr>
-        <w:t>Then a distance function is used to compute the distance between the feature vector</w:t>
-      </w:r>
-      <w:r>
-        <w:rPr>
-          <w:rFonts w:ascii="Times New Roman" w:hAnsi="Times New Roman" w:cs="Times New Roman"/>
-          <w:sz w:val="24"/>
-          <w:szCs w:val="24"/>
-        </w:rPr>
-        <w:t>s in their vector space. I</w:t>
-      </w:r>
-      <w:r>
-        <w:rPr>
-          <w:rFonts w:ascii="Times New Roman" w:hAnsi="Times New Roman" w:cs="Times New Roman"/>
-          <w:sz w:val="24"/>
-          <w:szCs w:val="24"/>
-        </w:rPr>
-        <w:t>n the end</w:t>
-      </w:r>
-      <w:r>
-        <w:rPr>
-          <w:rFonts w:ascii="Times New Roman" w:hAnsi="Times New Roman" w:cs="Times New Roman"/>
-          <w:sz w:val="24"/>
-          <w:szCs w:val="24"/>
-        </w:rPr>
-        <w:t>,</w:t>
-      </w:r>
-      <w:r>
-        <w:rPr>
-          <w:rFonts w:ascii="Times New Roman" w:hAnsi="Times New Roman" w:cs="Times New Roman"/>
-          <w:sz w:val="24"/>
-          <w:szCs w:val="24"/>
-        </w:rPr>
-        <w:t xml:space="preserve"> the Output of the distance Function is passed to a Binary classifier</w:t>
-      </w:r>
-      <w:r>
-        <w:rPr>
-          <w:rFonts w:ascii="Times New Roman" w:hAnsi="Times New Roman" w:cs="Times New Roman"/>
-          <w:sz w:val="24"/>
-          <w:szCs w:val="24"/>
-        </w:rPr>
-        <w:t>.</w:t>
-      </w:r>
-    </w:p>
-    <w:p>
-      <w:pPr>
-        <w:spacing w:line="480" w:lineRule="auto"/>
-        <w:rPr>
-          <w:rFonts w:ascii="Times New Roman" w:hAnsi="Times New Roman" w:cs="Times New Roman"/>
-          <w:sz w:val="24"/>
-          <w:szCs w:val="24"/>
-        </w:rPr>
-      </w:pPr>
-      <w:r>
-        <w:rPr>
-          <w:rFonts w:ascii="Times New Roman" w:hAnsi="Times New Roman" w:cs="Times New Roman"/>
-          <w:sz w:val="24"/>
-          <w:szCs w:val="24"/>
-        </w:rPr>
-        <w:t>So, what is a binary classifier? A binary classifier is basically a machine learning algorithm that based on input features into the algorithm, predicts or classifies whether the features inputted features are of a certain class or not.</w:t>
+        <w:t>The mode in which this piece will examine Facial Recognition in</w:t>
+      </w:r>
+      <w:r>
+        <w:rPr>
+          <w:rFonts w:ascii="Times New Roman" w:hAnsi="Times New Roman" w:cs="Times New Roman"/>
+          <w:sz w:val="24"/>
+          <w:szCs w:val="24"/>
+        </w:rPr>
+        <w:t xml:space="preserve"> this piece is</w:t>
+      </w:r>
+      <w:r>
+        <w:rPr>
+          <w:rFonts w:ascii="Times New Roman" w:hAnsi="Times New Roman" w:cs="Times New Roman"/>
+          <w:sz w:val="24"/>
+          <w:szCs w:val="24"/>
+        </w:rPr>
+        <w:t xml:space="preserve"> </w:t>
+      </w:r>
+      <w:r>
+        <w:rPr>
+          <w:rFonts w:ascii="Times New Roman" w:hAnsi="Times New Roman" w:cs="Times New Roman"/>
+          <w:sz w:val="24"/>
+          <w:szCs w:val="24"/>
+        </w:rPr>
+        <w:t>via Face Verification</w:t>
+      </w:r>
+      <w:r>
+        <w:rPr>
+          <w:rFonts w:ascii="Times New Roman" w:hAnsi="Times New Roman" w:cs="Times New Roman"/>
+          <w:sz w:val="24"/>
+          <w:szCs w:val="24"/>
+        </w:rPr>
+        <w:t xml:space="preserve">. </w:t>
+      </w:r>
+      <w:r>
+        <w:rPr>
+          <w:rFonts w:ascii="Times New Roman" w:hAnsi="Times New Roman" w:cs="Times New Roman"/>
+          <w:sz w:val="24"/>
+          <w:szCs w:val="24"/>
+        </w:rPr>
+        <w:t>T</w:t>
+      </w:r>
+      <w:r>
+        <w:rPr>
+          <w:rFonts w:ascii="Times New Roman" w:hAnsi="Times New Roman" w:cs="Times New Roman"/>
+          <w:sz w:val="24"/>
+          <w:szCs w:val="24"/>
+        </w:rPr>
+        <w:t>he backbone of this Facial recognition system is a binary classifier that outputs whether the two input images are images of the same person or not</w:t>
+      </w:r>
+      <w:r>
+        <w:rPr>
+          <w:rFonts w:ascii="Times New Roman" w:hAnsi="Times New Roman" w:cs="Times New Roman"/>
+          <w:sz w:val="24"/>
+          <w:szCs w:val="24"/>
+        </w:rPr>
+        <w:t xml:space="preserve"> or verify if the person in the input image is the same as some known identity</w:t>
+      </w:r>
+      <w:r>
+        <w:rPr>
+          <w:rFonts w:ascii="Times New Roman" w:hAnsi="Times New Roman" w:cs="Times New Roman"/>
+          <w:sz w:val="24"/>
+          <w:szCs w:val="24"/>
+        </w:rPr>
+        <w:t xml:space="preserve">. </w:t>
       </w:r>
     </w:p>
     <w:p>
@@ -442,9 +448,481 @@
         </w:rPr>
         <w:lastRenderedPageBreak/>
         <w:drawing>
-          <wp:inline distT="0" distB="0" distL="0" distR="0" wp14:anchorId="5652F539" wp14:editId="1AC54E63">
-            <wp:extent cx="5943600" cy="3946525"/>
+          <wp:inline distT="0" distB="0" distL="0" distR="0" wp14:anchorId="34F8DE12" wp14:editId="11010365">
+            <wp:extent cx="3695700" cy="2453316"/>
+            <wp:effectExtent l="0" t="0" r="0" b="4445"/>
+            <wp:docPr id="4" name="Picture 4"/>
+            <wp:cNvGraphicFramePr>
+              <a:graphicFrameLocks xmlns:a="http://schemas.openxmlformats.org/drawingml/2006/main" noChangeAspect="1"/>
+            </wp:cNvGraphicFramePr>
+            <a:graphic xmlns:a="http://schemas.openxmlformats.org/drawingml/2006/main">
+              <a:graphicData uri="http://schemas.openxmlformats.org/drawingml/2006/picture">
+                <pic:pic xmlns:pic="http://schemas.openxmlformats.org/drawingml/2006/picture">
+                  <pic:nvPicPr>
+                    <pic:cNvPr id="0" name="Picture 1"/>
+                    <pic:cNvPicPr>
+                      <a:picLocks noChangeAspect="1" noChangeArrowheads="1"/>
+                    </pic:cNvPicPr>
+                  </pic:nvPicPr>
+                  <pic:blipFill>
+                    <a:blip r:embed="rId5">
+                      <a:extLst>
+                        <a:ext uri="{28A0092B-C50C-407E-A947-70E740481C1C}">
+                          <a14:useLocalDpi xmlns:a14="http://schemas.microsoft.com/office/drawing/2010/main" val="0"/>
+                        </a:ext>
+                      </a:extLst>
+                    </a:blip>
+                    <a:srcRect/>
+                    <a:stretch>
+                      <a:fillRect/>
+                    </a:stretch>
+                  </pic:blipFill>
+                  <pic:spPr bwMode="auto">
+                    <a:xfrm>
+                      <a:off x="0" y="0"/>
+                      <a:ext cx="3717574" cy="2467837"/>
+                    </a:xfrm>
+                    <a:prstGeom prst="rect">
+                      <a:avLst/>
+                    </a:prstGeom>
+                    <a:noFill/>
+                    <a:ln>
+                      <a:noFill/>
+                    </a:ln>
+                  </pic:spPr>
+                </pic:pic>
+              </a:graphicData>
+            </a:graphic>
+          </wp:inline>
+        </w:drawing>
+      </w:r>
+    </w:p>
+    <w:p>
+      <w:pPr>
+        <w:spacing w:line="480" w:lineRule="auto"/>
+        <w:rPr>
+          <w:rFonts w:ascii="Times New Roman" w:hAnsi="Times New Roman" w:cs="Times New Roman"/>
+          <w:sz w:val="24"/>
+          <w:szCs w:val="24"/>
+        </w:rPr>
+      </w:pPr>
+    </w:p>
+    <w:p>
+      <w:pPr>
+        <w:spacing w:line="480" w:lineRule="auto"/>
+        <w:rPr>
+          <w:rFonts w:ascii="Times New Roman" w:hAnsi="Times New Roman" w:cs="Times New Roman"/>
+          <w:sz w:val="24"/>
+          <w:szCs w:val="24"/>
+        </w:rPr>
+      </w:pPr>
+    </w:p>
+    <w:p>
+      <w:pPr>
+        <w:spacing w:line="480" w:lineRule="auto"/>
+        <w:rPr>
+          <w:rFonts w:ascii="Times New Roman" w:hAnsi="Times New Roman" w:cs="Times New Roman"/>
+          <w:sz w:val="24"/>
+          <w:szCs w:val="24"/>
+        </w:rPr>
+      </w:pPr>
+      <w:r>
+        <w:rPr>
+          <w:rFonts w:ascii="Times New Roman" w:hAnsi="Times New Roman" w:cs="Times New Roman"/>
+          <w:noProof/>
+          <w:sz w:val="24"/>
+          <w:szCs w:val="24"/>
+        </w:rPr>
+        <w:drawing>
+          <wp:inline distT="0" distB="0" distL="0" distR="0" wp14:anchorId="625EB62B" wp14:editId="76956383">
+            <wp:extent cx="3688080" cy="2537460"/>
+            <wp:effectExtent l="0" t="0" r="7620" b="0"/>
+            <wp:docPr id="5" name="Picture 5"/>
+            <wp:cNvGraphicFramePr>
+              <a:graphicFrameLocks xmlns:a="http://schemas.openxmlformats.org/drawingml/2006/main" noChangeAspect="1"/>
+            </wp:cNvGraphicFramePr>
+            <a:graphic xmlns:a="http://schemas.openxmlformats.org/drawingml/2006/main">
+              <a:graphicData uri="http://schemas.openxmlformats.org/drawingml/2006/picture">
+                <pic:pic xmlns:pic="http://schemas.openxmlformats.org/drawingml/2006/picture">
+                  <pic:nvPicPr>
+                    <pic:cNvPr id="0" name="Picture 2"/>
+                    <pic:cNvPicPr>
+                      <a:picLocks noChangeAspect="1" noChangeArrowheads="1"/>
+                    </pic:cNvPicPr>
+                  </pic:nvPicPr>
+                  <pic:blipFill>
+                    <a:blip r:embed="rId6">
+                      <a:extLst>
+                        <a:ext uri="{28A0092B-C50C-407E-A947-70E740481C1C}">
+                          <a14:useLocalDpi xmlns:a14="http://schemas.microsoft.com/office/drawing/2010/main" val="0"/>
+                        </a:ext>
+                      </a:extLst>
+                    </a:blip>
+                    <a:srcRect/>
+                    <a:stretch>
+                      <a:fillRect/>
+                    </a:stretch>
+                  </pic:blipFill>
+                  <pic:spPr bwMode="auto">
+                    <a:xfrm>
+                      <a:off x="0" y="0"/>
+                      <a:ext cx="3688080" cy="2537460"/>
+                    </a:xfrm>
+                    <a:prstGeom prst="rect">
+                      <a:avLst/>
+                    </a:prstGeom>
+                    <a:noFill/>
+                    <a:ln>
+                      <a:noFill/>
+                    </a:ln>
+                  </pic:spPr>
+                </pic:pic>
+              </a:graphicData>
+            </a:graphic>
+          </wp:inline>
+        </w:drawing>
+      </w:r>
+    </w:p>
+    <w:p>
+      <w:pPr>
+        <w:spacing w:line="480" w:lineRule="auto"/>
+        <w:rPr>
+          <w:rFonts w:ascii="Times New Roman" w:hAnsi="Times New Roman" w:cs="Times New Roman"/>
+          <w:sz w:val="24"/>
+          <w:szCs w:val="24"/>
+        </w:rPr>
+      </w:pPr>
+    </w:p>
+    <w:p>
+      <w:pPr>
+        <w:spacing w:line="480" w:lineRule="auto"/>
+        <w:rPr>
+          <w:rFonts w:ascii="Times New Roman" w:hAnsi="Times New Roman" w:cs="Times New Roman"/>
+          <w:sz w:val="24"/>
+          <w:szCs w:val="24"/>
+        </w:rPr>
+      </w:pPr>
+    </w:p>
+    <w:p>
+      <w:pPr>
+        <w:spacing w:line="480" w:lineRule="auto"/>
+        <w:rPr>
+          <w:rFonts w:ascii="Times New Roman" w:hAnsi="Times New Roman" w:cs="Times New Roman"/>
+          <w:sz w:val="24"/>
+          <w:szCs w:val="24"/>
+        </w:rPr>
+      </w:pPr>
+    </w:p>
+    <w:p>
+      <w:pPr>
+        <w:spacing w:line="480" w:lineRule="auto"/>
+        <w:rPr>
+          <w:rFonts w:ascii="Times New Roman" w:hAnsi="Times New Roman" w:cs="Times New Roman"/>
+          <w:sz w:val="24"/>
+          <w:szCs w:val="24"/>
+        </w:rPr>
+      </w:pPr>
+    </w:p>
+    <w:p>
+      <w:pPr>
+        <w:pStyle w:val="Heading2"/>
+      </w:pPr>
+      <w:r>
+        <w:lastRenderedPageBreak/>
+        <w:t>So how does this all work?</w:t>
+      </w:r>
+    </w:p>
+    <w:p>
+      <w:pPr>
+        <w:spacing w:line="480" w:lineRule="auto"/>
+        <w:rPr>
+          <w:rFonts w:ascii="Times New Roman" w:hAnsi="Times New Roman" w:cs="Times New Roman"/>
+          <w:sz w:val="24"/>
+          <w:szCs w:val="24"/>
+        </w:rPr>
+      </w:pPr>
+    </w:p>
+    <w:p>
+      <w:pPr>
+        <w:spacing w:line="480" w:lineRule="auto"/>
+        <w:rPr>
+          <w:rFonts w:ascii="Times New Roman" w:hAnsi="Times New Roman" w:cs="Times New Roman"/>
+          <w:sz w:val="24"/>
+          <w:szCs w:val="24"/>
+        </w:rPr>
+      </w:pPr>
+    </w:p>
+    <w:p>
+      <w:pPr>
+        <w:spacing w:line="480" w:lineRule="auto"/>
+        <w:rPr>
+          <w:rFonts w:ascii="Times New Roman" w:hAnsi="Times New Roman" w:cs="Times New Roman"/>
+          <w:sz w:val="24"/>
+          <w:szCs w:val="24"/>
+        </w:rPr>
+      </w:pPr>
+      <w:r>
+        <w:rPr>
+          <w:rFonts w:ascii="Times New Roman" w:hAnsi="Times New Roman" w:cs="Times New Roman"/>
+          <w:sz w:val="24"/>
+          <w:szCs w:val="24"/>
+        </w:rPr>
+        <w:t xml:space="preserve"> </w:t>
+      </w:r>
+      <w:r>
+        <w:rPr>
+          <w:rFonts w:ascii="Times New Roman" w:hAnsi="Times New Roman" w:cs="Times New Roman"/>
+          <w:sz w:val="24"/>
+          <w:szCs w:val="24"/>
+        </w:rPr>
+        <w:t xml:space="preserve">The </w:t>
+      </w:r>
+      <w:r>
+        <w:rPr>
+          <w:rFonts w:ascii="Times New Roman" w:hAnsi="Times New Roman" w:cs="Times New Roman"/>
+          <w:sz w:val="24"/>
+          <w:szCs w:val="24"/>
+        </w:rPr>
+        <w:t>features of both the input image (unknown identity) and the known identity will be extracted via the same feature extractor</w:t>
+      </w:r>
+      <w:r>
+        <w:rPr>
+          <w:rFonts w:ascii="Times New Roman" w:hAnsi="Times New Roman" w:cs="Times New Roman"/>
+          <w:sz w:val="24"/>
+          <w:szCs w:val="24"/>
+        </w:rPr>
+        <w:t xml:space="preserve"> which produces two feature vectors for each image (known and unknown)</w:t>
+      </w:r>
+      <w:r>
+        <w:rPr>
+          <w:rFonts w:ascii="Times New Roman" w:hAnsi="Times New Roman" w:cs="Times New Roman"/>
+          <w:sz w:val="24"/>
+          <w:szCs w:val="24"/>
+        </w:rPr>
+        <w:t>.</w:t>
+      </w:r>
+      <w:r>
+        <w:rPr>
+          <w:rFonts w:ascii="Times New Roman" w:hAnsi="Times New Roman" w:cs="Times New Roman"/>
+          <w:sz w:val="24"/>
+          <w:szCs w:val="24"/>
+        </w:rPr>
+        <w:t>Then a distance function is used to compute the distance between the feature vector</w:t>
+      </w:r>
+      <w:r>
+        <w:rPr>
+          <w:rFonts w:ascii="Times New Roman" w:hAnsi="Times New Roman" w:cs="Times New Roman"/>
+          <w:sz w:val="24"/>
+          <w:szCs w:val="24"/>
+        </w:rPr>
+        <w:t>s in their vector space</w:t>
+      </w:r>
+      <w:r>
+        <w:rPr>
+          <w:rFonts w:ascii="Times New Roman" w:hAnsi="Times New Roman" w:cs="Times New Roman"/>
+          <w:sz w:val="24"/>
+          <w:szCs w:val="24"/>
+        </w:rPr>
+        <w:t xml:space="preserve"> which is then</w:t>
+      </w:r>
+      <w:r>
+        <w:rPr>
+          <w:rFonts w:ascii="Times New Roman" w:hAnsi="Times New Roman" w:cs="Times New Roman"/>
+          <w:sz w:val="24"/>
+          <w:szCs w:val="24"/>
+        </w:rPr>
+        <w:t xml:space="preserve"> passed to a Binary classifier</w:t>
+      </w:r>
+      <w:r>
+        <w:rPr>
+          <w:rFonts w:ascii="Times New Roman" w:hAnsi="Times New Roman" w:cs="Times New Roman"/>
+          <w:sz w:val="24"/>
+          <w:szCs w:val="24"/>
+        </w:rPr>
+        <w:t>.</w:t>
+      </w:r>
+    </w:p>
+    <w:p>
+      <w:pPr>
+        <w:spacing w:line="480" w:lineRule="auto"/>
+        <w:rPr>
+          <w:rFonts w:ascii="Times New Roman" w:hAnsi="Times New Roman" w:cs="Times New Roman"/>
+          <w:sz w:val="24"/>
+          <w:szCs w:val="24"/>
+        </w:rPr>
+      </w:pPr>
+    </w:p>
+    <w:p>
+      <w:pPr>
+        <w:spacing w:line="480" w:lineRule="auto"/>
+        <w:rPr>
+          <w:rFonts w:ascii="Times New Roman" w:hAnsi="Times New Roman" w:cs="Times New Roman"/>
+          <w:sz w:val="24"/>
+          <w:szCs w:val="24"/>
+        </w:rPr>
+      </w:pPr>
+      <w:r>
+        <w:rPr>
+          <w:noProof/>
+        </w:rPr>
+        <w:drawing>
+          <wp:inline distT="0" distB="0" distL="0" distR="0" wp14:anchorId="19459EBD" wp14:editId="0F3D3A9B">
+            <wp:extent cx="5760720" cy="2682240"/>
             <wp:effectExtent l="0" t="0" r="0" b="0"/>
+            <wp:docPr id="6" name="Picture 6" descr="Image result for siamese networks"/>
+            <wp:cNvGraphicFramePr>
+              <a:graphicFrameLocks xmlns:a="http://schemas.openxmlformats.org/drawingml/2006/main" noChangeAspect="1"/>
+            </wp:cNvGraphicFramePr>
+            <a:graphic xmlns:a="http://schemas.openxmlformats.org/drawingml/2006/main">
+              <a:graphicData uri="http://schemas.openxmlformats.org/drawingml/2006/picture">
+                <pic:pic xmlns:pic="http://schemas.openxmlformats.org/drawingml/2006/picture">
+                  <pic:nvPicPr>
+                    <pic:cNvPr id="0" name="Picture 3" descr="Image result for siamese networks"/>
+                    <pic:cNvPicPr>
+                      <a:picLocks noChangeAspect="1" noChangeArrowheads="1"/>
+                    </pic:cNvPicPr>
+                  </pic:nvPicPr>
+                  <pic:blipFill>
+                    <a:blip r:embed="rId7">
+                      <a:extLst>
+                        <a:ext uri="{28A0092B-C50C-407E-A947-70E740481C1C}">
+                          <a14:useLocalDpi xmlns:a14="http://schemas.microsoft.com/office/drawing/2010/main" val="0"/>
+                        </a:ext>
+                      </a:extLst>
+                    </a:blip>
+                    <a:srcRect/>
+                    <a:stretch>
+                      <a:fillRect/>
+                    </a:stretch>
+                  </pic:blipFill>
+                  <pic:spPr bwMode="auto">
+                    <a:xfrm>
+                      <a:off x="0" y="0"/>
+                      <a:ext cx="5760720" cy="2682240"/>
+                    </a:xfrm>
+                    <a:prstGeom prst="rect">
+                      <a:avLst/>
+                    </a:prstGeom>
+                    <a:noFill/>
+                    <a:ln>
+                      <a:noFill/>
+                    </a:ln>
+                  </pic:spPr>
+                </pic:pic>
+              </a:graphicData>
+            </a:graphic>
+          </wp:inline>
+        </w:drawing>
+      </w:r>
+    </w:p>
+    <w:p>
+      <w:pPr>
+        <w:spacing w:line="480" w:lineRule="auto"/>
+        <w:rPr>
+          <w:rFonts w:ascii="Times New Roman" w:hAnsi="Times New Roman" w:cs="Times New Roman"/>
+          <w:sz w:val="24"/>
+          <w:szCs w:val="24"/>
+        </w:rPr>
+      </w:pPr>
+    </w:p>
+    <w:p>
+      <w:pPr>
+        <w:spacing w:line="480" w:lineRule="auto"/>
+        <w:rPr>
+          <w:rFonts w:ascii="Times New Roman" w:hAnsi="Times New Roman" w:cs="Times New Roman"/>
+          <w:sz w:val="24"/>
+          <w:szCs w:val="24"/>
+        </w:rPr>
+      </w:pPr>
+    </w:p>
+    <w:p>
+      <w:pPr>
+        <w:spacing w:line="480" w:lineRule="auto"/>
+        <w:rPr>
+          <w:rFonts w:ascii="Times New Roman" w:hAnsi="Times New Roman" w:cs="Times New Roman"/>
+          <w:sz w:val="24"/>
+          <w:szCs w:val="24"/>
+        </w:rPr>
+      </w:pPr>
+    </w:p>
+    <w:p>
+      <w:pPr>
+        <w:spacing w:line="480" w:lineRule="auto"/>
+        <w:rPr>
+          <w:rFonts w:ascii="Times New Roman" w:hAnsi="Times New Roman" w:cs="Times New Roman"/>
+          <w:sz w:val="24"/>
+          <w:szCs w:val="24"/>
+        </w:rPr>
+      </w:pPr>
+    </w:p>
+    <w:p>
+      <w:pPr>
+        <w:spacing w:line="480" w:lineRule="auto"/>
+        <w:rPr>
+          <w:rFonts w:ascii="Times New Roman" w:hAnsi="Times New Roman" w:cs="Times New Roman"/>
+          <w:sz w:val="24"/>
+          <w:szCs w:val="24"/>
+        </w:rPr>
+      </w:pPr>
+    </w:p>
+    <w:p>
+      <w:pPr>
+        <w:spacing w:line="480" w:lineRule="auto"/>
+        <w:rPr>
+          <w:rFonts w:ascii="Times New Roman" w:hAnsi="Times New Roman" w:cs="Times New Roman"/>
+          <w:sz w:val="24"/>
+          <w:szCs w:val="24"/>
+        </w:rPr>
+      </w:pPr>
+    </w:p>
+    <w:p>
+      <w:pPr>
+        <w:spacing w:line="480" w:lineRule="auto"/>
+        <w:rPr>
+          <w:rFonts w:ascii="Times New Roman" w:hAnsi="Times New Roman" w:cs="Times New Roman"/>
+          <w:sz w:val="24"/>
+          <w:szCs w:val="24"/>
+        </w:rPr>
+      </w:pPr>
+      <w:r>
+        <w:rPr>
+          <w:rFonts w:ascii="Times New Roman" w:hAnsi="Times New Roman" w:cs="Times New Roman"/>
+          <w:sz w:val="24"/>
+          <w:szCs w:val="24"/>
+        </w:rPr>
+        <w:t>So, what is a binary classifier? A binary classifier is basically a machine learning algorithm that based on input features into the algorithm, predicts or classifies whether the features inputted features are of a certain class or not.</w:t>
+      </w:r>
+    </w:p>
+    <w:p>
+      <w:pPr>
+        <w:spacing w:line="480" w:lineRule="auto"/>
+        <w:rPr>
+          <w:rFonts w:ascii="Times New Roman" w:hAnsi="Times New Roman" w:cs="Times New Roman"/>
+          <w:sz w:val="24"/>
+          <w:szCs w:val="24"/>
+        </w:rPr>
+      </w:pPr>
+    </w:p>
+    <w:p>
+      <w:pPr>
+        <w:spacing w:line="480" w:lineRule="auto"/>
+        <w:rPr>
+          <w:rFonts w:ascii="Times New Roman" w:hAnsi="Times New Roman" w:cs="Times New Roman"/>
+          <w:sz w:val="24"/>
+          <w:szCs w:val="24"/>
+        </w:rPr>
+      </w:pPr>
+      <w:r>
+        <w:rPr>
+          <w:rFonts w:ascii="Times New Roman" w:hAnsi="Times New Roman" w:cs="Times New Roman"/>
+          <w:noProof/>
+          <w:sz w:val="24"/>
+          <w:szCs w:val="24"/>
+        </w:rPr>
+        <w:drawing>
+          <wp:inline distT="0" distB="0" distL="0" distR="0" wp14:anchorId="5652F539" wp14:editId="6CFDC456">
+            <wp:extent cx="6050280" cy="2933700"/>
+            <wp:effectExtent l="0" t="0" r="7620" b="0"/>
             <wp:docPr id="1" name="Picture 1" descr="Related image"/>
             <wp:cNvGraphicFramePr>
               <a:graphicFrameLocks xmlns:a="http://schemas.openxmlformats.org/drawingml/2006/main" noChangeAspect="1"/>
@@ -459,7 +937,7 @@
                     </pic:cNvPicPr>
                   </pic:nvPicPr>
                   <pic:blipFill>
-                    <a:blip r:embed="rId5" cstate="print">
+                    <a:blip r:embed="rId8" cstate="print">
                       <a:extLst>
                         <a:ext uri="{28A0092B-C50C-407E-A947-70E740481C1C}">
                           <a14:useLocalDpi xmlns:a14="http://schemas.microsoft.com/office/drawing/2010/main" val="0"/>
@@ -474,7 +952,7 @@
                   <pic:spPr bwMode="auto">
                     <a:xfrm>
                       <a:off x="0" y="0"/>
-                      <a:ext cx="5943600" cy="3946525"/>
+                      <a:ext cx="6059146" cy="2937999"/>
                     </a:xfrm>
                     <a:prstGeom prst="rect">
                       <a:avLst/>
@@ -548,15 +1026,49 @@
           <w:sz w:val="24"/>
           <w:szCs w:val="24"/>
         </w:rPr>
-        <w:t xml:space="preserve"> whether the facial features are of a person in a database or not. </w:t>
-      </w:r>
-      <w:r>
-        <w:rPr>
-          <w:rFonts w:ascii="Times New Roman" w:hAnsi="Times New Roman" w:cs="Times New Roman"/>
-          <w:sz w:val="24"/>
-          <w:szCs w:val="24"/>
-        </w:rPr>
-        <w:t>To obtain the facial features of an image, a feature extractor will be used, this feature extractor will be in the form of pretrained Deep neural network.</w:t>
+        <w:t xml:space="preserve"> whether the facial features are of a person in a database or not</w:t>
+      </w:r>
+      <w:r>
+        <w:rPr>
+          <w:rFonts w:ascii="Times New Roman" w:hAnsi="Times New Roman" w:cs="Times New Roman"/>
+          <w:sz w:val="24"/>
+          <w:szCs w:val="24"/>
+        </w:rPr>
+        <w:t>, or if there is any face in the database that is the same as the face in the input image</w:t>
+      </w:r>
+      <w:r>
+        <w:rPr>
+          <w:rFonts w:ascii="Times New Roman" w:hAnsi="Times New Roman" w:cs="Times New Roman"/>
+          <w:sz w:val="24"/>
+          <w:szCs w:val="24"/>
+        </w:rPr>
+        <w:t xml:space="preserve">. </w:t>
+      </w:r>
+    </w:p>
+    <w:p>
+      <w:pPr>
+        <w:spacing w:line="480" w:lineRule="auto"/>
+        <w:rPr>
+          <w:rFonts w:ascii="Times New Roman" w:hAnsi="Times New Roman" w:cs="Times New Roman"/>
+          <w:sz w:val="24"/>
+          <w:szCs w:val="24"/>
+        </w:rPr>
+      </w:pPr>
+      <w:r>
+        <w:rPr>
+          <w:rFonts w:ascii="Times New Roman" w:hAnsi="Times New Roman" w:cs="Times New Roman"/>
+          <w:sz w:val="24"/>
+          <w:szCs w:val="24"/>
+        </w:rPr>
+        <w:t>The feature extractors will be in form of a NN model train different faces</w:t>
+      </w:r>
+      <w:r>
+        <w:rPr>
+          <w:rFonts w:ascii="Times New Roman" w:hAnsi="Times New Roman" w:cs="Times New Roman"/>
+          <w:sz w:val="24"/>
+          <w:szCs w:val="24"/>
+        </w:rPr>
+        <w:t>.</w:t>
       </w:r>
     </w:p>
     <w:p>
@@ -662,7 +1174,17 @@
           <w:sz w:val="24"/>
           <w:szCs w:val="24"/>
         </w:rPr>
-        <w:t xml:space="preserve">hy the heck not? Why waste valuable time and money re-inventing the wheel? When you can build on what others have built. </w:t>
+        <w:t>hy the h</w:t>
+      </w:r>
+      <w:bookmarkStart w:id="0" w:name="_GoBack"/>
+      <w:bookmarkEnd w:id="0"/>
+      <w:r>
+        <w:rPr>
+          <w:rFonts w:ascii="Times New Roman" w:hAnsi="Times New Roman" w:cs="Times New Roman"/>
+          <w:sz w:val="24"/>
+          <w:szCs w:val="24"/>
+        </w:rPr>
+        <w:t xml:space="preserve">eck not? Why waste valuable time and money re-inventing the wheel? When you can build on what others have built. </w:t>
       </w:r>
       <w:r>
         <w:rPr>
@@ -678,7 +1200,16 @@
           <w:sz w:val="24"/>
           <w:szCs w:val="24"/>
         </w:rPr>
-        <w:t xml:space="preserve"> help in speeding up the training process </w:t>
+        <w:t xml:space="preserve"> help in speeding </w:t>
+      </w:r>
+      <w:r>
+        <w:rPr>
+          <w:rFonts w:ascii="Times New Roman" w:hAnsi="Times New Roman" w:cs="Times New Roman"/>
+          <w:sz w:val="24"/>
+          <w:szCs w:val="24"/>
+        </w:rPr>
+        <w:lastRenderedPageBreak/>
+        <w:t xml:space="preserve">up the training process </w:t>
       </w:r>
       <w:r>
         <w:rPr>
@@ -799,7 +1330,7 @@
                     </pic:cNvPicPr>
                   </pic:nvPicPr>
                   <pic:blipFill>
-                    <a:blip r:embed="rId6">
+                    <a:blip r:embed="rId9">
                       <a:extLst>
                         <a:ext uri="{28A0092B-C50C-407E-A947-70E740481C1C}">
                           <a14:useLocalDpi xmlns:a14="http://schemas.microsoft.com/office/drawing/2010/main" val="0"/>
@@ -866,6 +1397,7 @@
           <w:sz w:val="24"/>
           <w:szCs w:val="24"/>
         </w:rPr>
+        <w:lastRenderedPageBreak/>
         <w:t>Within the limits of this piece, the pretrained model is used as feature extract</w:t>
       </w:r>
       <w:r>
@@ -1005,7 +1537,7 @@
                     </pic:cNvPicPr>
                   </pic:nvPicPr>
                   <pic:blipFill>
-                    <a:blip r:embed="rId7">
+                    <a:blip r:embed="rId10">
                       <a:extLst>
                         <a:ext uri="{28A0092B-C50C-407E-A947-70E740481C1C}">
                           <a14:useLocalDpi xmlns:a14="http://schemas.microsoft.com/office/drawing/2010/main" val="0"/>
@@ -1046,8 +1578,6 @@
           <w:szCs w:val="24"/>
         </w:rPr>
       </w:pPr>
-      <w:bookmarkStart w:id="0" w:name="_GoBack"/>
-      <w:bookmarkEnd w:id="0"/>
     </w:p>
     <w:sectPr>
       <w:pgSz w:w="12240" w:h="15840"/>

--- a/Face Recognition.docx
+++ b/Face Recognition.docx
@@ -629,38 +629,76 @@
       </w:pPr>
       <w:r>
         <w:lastRenderedPageBreak/>
-        <w:t>So how does this all work?</w:t>
-      </w:r>
-    </w:p>
-    <w:p>
-      <w:pPr>
-        <w:spacing w:line="480" w:lineRule="auto"/>
-        <w:rPr>
-          <w:rFonts w:ascii="Times New Roman" w:hAnsi="Times New Roman" w:cs="Times New Roman"/>
-          <w:sz w:val="24"/>
-          <w:szCs w:val="24"/>
-        </w:rPr>
-      </w:pPr>
-    </w:p>
-    <w:p>
-      <w:pPr>
-        <w:spacing w:line="480" w:lineRule="auto"/>
-        <w:rPr>
-          <w:rFonts w:ascii="Times New Roman" w:hAnsi="Times New Roman" w:cs="Times New Roman"/>
-          <w:sz w:val="24"/>
-          <w:szCs w:val="24"/>
-        </w:rPr>
-      </w:pPr>
-    </w:p>
-    <w:p>
-      <w:pPr>
-        <w:spacing w:line="480" w:lineRule="auto"/>
-        <w:rPr>
-          <w:rFonts w:ascii="Times New Roman" w:hAnsi="Times New Roman" w:cs="Times New Roman"/>
-          <w:sz w:val="24"/>
-          <w:szCs w:val="24"/>
-        </w:rPr>
-      </w:pPr>
+        <w:t>Feature extraction</w:t>
+      </w:r>
+    </w:p>
+    <w:p>
+      <w:pPr>
+        <w:spacing w:line="480" w:lineRule="auto"/>
+        <w:rPr>
+          <w:rFonts w:ascii="Times New Roman" w:hAnsi="Times New Roman" w:cs="Times New Roman"/>
+          <w:sz w:val="24"/>
+          <w:szCs w:val="24"/>
+        </w:rPr>
+      </w:pPr>
+    </w:p>
+    <w:p>
+      <w:pPr>
+        <w:spacing w:line="480" w:lineRule="auto"/>
+        <w:rPr>
+          <w:rFonts w:ascii="Times New Roman" w:hAnsi="Times New Roman" w:cs="Times New Roman"/>
+          <w:sz w:val="24"/>
+          <w:szCs w:val="24"/>
+        </w:rPr>
+      </w:pPr>
+      <w:r>
+        <w:rPr>
+          <w:rFonts w:ascii="Times New Roman" w:hAnsi="Times New Roman" w:cs="Times New Roman"/>
+          <w:sz w:val="24"/>
+          <w:szCs w:val="24"/>
+        </w:rPr>
+        <w:t xml:space="preserve">A pretrained network is use as the feature in extractor in this piece. </w:t>
+      </w:r>
+      <w:r>
+        <w:rPr>
+          <w:rFonts w:ascii="Times New Roman" w:hAnsi="Times New Roman" w:cs="Times New Roman"/>
+          <w:sz w:val="24"/>
+          <w:szCs w:val="24"/>
+        </w:rPr>
+        <w:t xml:space="preserve">Pre-trained networks </w:t>
+      </w:r>
+      <w:r>
+        <w:rPr>
+          <w:rFonts w:ascii="Times New Roman" w:hAnsi="Times New Roman" w:cs="Times New Roman"/>
+          <w:sz w:val="24"/>
+          <w:szCs w:val="24"/>
+        </w:rPr>
+        <w:t xml:space="preserve">are </w:t>
+      </w:r>
+      <w:r>
+        <w:rPr>
+          <w:rFonts w:ascii="Times New Roman" w:hAnsi="Times New Roman" w:cs="Times New Roman"/>
+          <w:sz w:val="24"/>
+          <w:szCs w:val="24"/>
+        </w:rPr>
+        <w:t>saved model</w:t>
+      </w:r>
+      <w:r>
+        <w:rPr>
+          <w:rFonts w:ascii="Times New Roman" w:hAnsi="Times New Roman" w:cs="Times New Roman"/>
+          <w:sz w:val="24"/>
+          <w:szCs w:val="24"/>
+        </w:rPr>
+        <w:t>s</w:t>
+      </w:r>
+      <w:r>
+        <w:rPr>
+          <w:rFonts w:ascii="Times New Roman" w:hAnsi="Times New Roman" w:cs="Times New Roman"/>
+          <w:sz w:val="24"/>
+          <w:szCs w:val="24"/>
+        </w:rPr>
+        <w:t xml:space="preserve"> that have been already trained on large datasets. Why use a pretrained network?....... Why the heck not? Why waste valuable time and money re-inventing the wheel? When you can build on what others have built. Pre-trained networks help in speeding up the training process and works well in cases where you don’t have much data. When used in this fashion it’s referred to as transfer learning. Most experts almost always use pre-trained models unless they are working on</w:t>
+      </w:r>
       <w:r>
         <w:rPr>
           <w:rFonts w:ascii="Times New Roman" w:hAnsi="Times New Roman" w:cs="Times New Roman"/>
@@ -675,6 +713,108 @@
           <w:sz w:val="24"/>
           <w:szCs w:val="24"/>
         </w:rPr>
+        <w:t>very specific</w:t>
+      </w:r>
+      <w:r>
+        <w:rPr>
+          <w:rFonts w:ascii="Times New Roman" w:hAnsi="Times New Roman" w:cs="Times New Roman"/>
+          <w:sz w:val="24"/>
+          <w:szCs w:val="24"/>
+        </w:rPr>
+        <w:t xml:space="preserve"> problem</w:t>
+      </w:r>
+      <w:r>
+        <w:rPr>
+          <w:rFonts w:ascii="Times New Roman" w:hAnsi="Times New Roman" w:cs="Times New Roman"/>
+          <w:sz w:val="24"/>
+          <w:szCs w:val="24"/>
+        </w:rPr>
+        <w:t>.</w:t>
+      </w:r>
+    </w:p>
+    <w:p>
+      <w:pPr>
+        <w:spacing w:line="480" w:lineRule="auto"/>
+        <w:rPr>
+          <w:rFonts w:ascii="Times New Roman" w:hAnsi="Times New Roman" w:cs="Times New Roman"/>
+          <w:sz w:val="24"/>
+          <w:szCs w:val="24"/>
+        </w:rPr>
+      </w:pPr>
+    </w:p>
+    <w:p>
+      <w:pPr>
+        <w:spacing w:line="480" w:lineRule="auto"/>
+        <w:rPr>
+          <w:rFonts w:ascii="Times New Roman" w:hAnsi="Times New Roman" w:cs="Times New Roman"/>
+          <w:sz w:val="24"/>
+          <w:szCs w:val="24"/>
+        </w:rPr>
+      </w:pPr>
+      <w:r>
+        <w:rPr>
+          <w:rFonts w:ascii="Times New Roman" w:hAnsi="Times New Roman" w:cs="Times New Roman"/>
+          <w:sz w:val="24"/>
+          <w:szCs w:val="24"/>
+        </w:rPr>
+        <w:t>The feature extractor will be a pretrained face net model with the top layer removed. This feature extract will extract a 128</w:t>
+      </w:r>
+      <w:r>
+        <w:rPr>
+          <w:rFonts w:ascii="Times New Roman" w:hAnsi="Times New Roman" w:cs="Times New Roman"/>
+          <w:sz w:val="24"/>
+          <w:szCs w:val="24"/>
+        </w:rPr>
+        <w:t>-</w:t>
+      </w:r>
+      <w:r>
+        <w:rPr>
+          <w:rFonts w:ascii="Times New Roman" w:hAnsi="Times New Roman" w:cs="Times New Roman"/>
+          <w:sz w:val="24"/>
+          <w:szCs w:val="24"/>
+        </w:rPr>
+        <w:t>dimensional vector encoding of the facial features</w:t>
+      </w:r>
+      <w:r>
+        <w:rPr>
+          <w:rFonts w:ascii="Times New Roman" w:hAnsi="Times New Roman" w:cs="Times New Roman"/>
+          <w:sz w:val="24"/>
+          <w:szCs w:val="24"/>
+        </w:rPr>
+        <w:t xml:space="preserve"> of the input image</w:t>
+      </w:r>
+      <w:r>
+        <w:rPr>
+          <w:rFonts w:ascii="Times New Roman" w:hAnsi="Times New Roman" w:cs="Times New Roman"/>
+          <w:sz w:val="24"/>
+          <w:szCs w:val="24"/>
+        </w:rPr>
+        <w:t>.</w:t>
+      </w:r>
+    </w:p>
+    <w:p>
+      <w:pPr>
+        <w:spacing w:line="480" w:lineRule="auto"/>
+        <w:rPr>
+          <w:rFonts w:ascii="Times New Roman" w:hAnsi="Times New Roman" w:cs="Times New Roman"/>
+          <w:sz w:val="24"/>
+          <w:szCs w:val="24"/>
+        </w:rPr>
+      </w:pPr>
+      <w:r>
+        <w:rPr>
+          <w:rFonts w:ascii="Times New Roman" w:hAnsi="Times New Roman" w:cs="Times New Roman"/>
+          <w:sz w:val="24"/>
+          <w:szCs w:val="24"/>
+        </w:rPr>
+        <w:t xml:space="preserve"> </w:t>
+      </w:r>
+      <w:r>
+        <w:rPr>
+          <w:rFonts w:ascii="Times New Roman" w:hAnsi="Times New Roman" w:cs="Times New Roman"/>
+          <w:sz w:val="24"/>
+          <w:szCs w:val="24"/>
+        </w:rPr>
         <w:t xml:space="preserve">The </w:t>
       </w:r>
       <w:r>
@@ -691,7 +831,23 @@
           <w:sz w:val="24"/>
           <w:szCs w:val="24"/>
         </w:rPr>
-        <w:t xml:space="preserve"> which produces two feature vectors for each image (known and unknown)</w:t>
+        <w:t xml:space="preserve"> </w:t>
+      </w:r>
+      <w:r>
+        <w:rPr>
+          <w:rFonts w:ascii="Times New Roman" w:hAnsi="Times New Roman" w:cs="Times New Roman"/>
+          <w:sz w:val="24"/>
+          <w:szCs w:val="24"/>
+        </w:rPr>
+        <w:t>producing</w:t>
+      </w:r>
+      <w:r>
+        <w:rPr>
+          <w:rFonts w:ascii="Times New Roman" w:hAnsi="Times New Roman" w:cs="Times New Roman"/>
+          <w:sz w:val="24"/>
+          <w:szCs w:val="24"/>
+        </w:rPr>
+        <w:t xml:space="preserve"> two feature vectors for each image (known and unknown)</w:t>
       </w:r>
       <w:r>
         <w:rPr>
@@ -751,6 +907,16 @@
           <w:szCs w:val="24"/>
         </w:rPr>
       </w:pPr>
+      <w:bookmarkStart w:id="0" w:name="_GoBack"/>
+      <w:bookmarkEnd w:id="0"/>
+      <w:r>
+        <w:rPr>
+          <w:rFonts w:ascii="Times New Roman" w:hAnsi="Times New Roman" w:cs="Times New Roman"/>
+          <w:sz w:val="24"/>
+          <w:szCs w:val="24"/>
+        </w:rPr>
+        <w:t>This arrange is called a Siamese network.</w:t>
+      </w:r>
     </w:p>
     <w:p>
       <w:pPr>
@@ -765,6 +931,7 @@
         <w:rPr>
           <w:noProof/>
         </w:rPr>
+        <w:lastRenderedPageBreak/>
         <w:drawing>
           <wp:inline distT="0" distB="0" distL="0" distR="0" wp14:anchorId="19459EBD" wp14:editId="0F3D3A9B">
             <wp:extent cx="5760720" cy="2682240"/>
@@ -834,56 +1001,6 @@
           <w:szCs w:val="24"/>
         </w:rPr>
       </w:pPr>
-    </w:p>
-    <w:p>
-      <w:pPr>
-        <w:spacing w:line="480" w:lineRule="auto"/>
-        <w:rPr>
-          <w:rFonts w:ascii="Times New Roman" w:hAnsi="Times New Roman" w:cs="Times New Roman"/>
-          <w:sz w:val="24"/>
-          <w:szCs w:val="24"/>
-        </w:rPr>
-      </w:pPr>
-    </w:p>
-    <w:p>
-      <w:pPr>
-        <w:spacing w:line="480" w:lineRule="auto"/>
-        <w:rPr>
-          <w:rFonts w:ascii="Times New Roman" w:hAnsi="Times New Roman" w:cs="Times New Roman"/>
-          <w:sz w:val="24"/>
-          <w:szCs w:val="24"/>
-        </w:rPr>
-      </w:pPr>
-    </w:p>
-    <w:p>
-      <w:pPr>
-        <w:spacing w:line="480" w:lineRule="auto"/>
-        <w:rPr>
-          <w:rFonts w:ascii="Times New Roman" w:hAnsi="Times New Roman" w:cs="Times New Roman"/>
-          <w:sz w:val="24"/>
-          <w:szCs w:val="24"/>
-        </w:rPr>
-      </w:pPr>
-    </w:p>
-    <w:p>
-      <w:pPr>
-        <w:spacing w:line="480" w:lineRule="auto"/>
-        <w:rPr>
-          <w:rFonts w:ascii="Times New Roman" w:hAnsi="Times New Roman" w:cs="Times New Roman"/>
-          <w:sz w:val="24"/>
-          <w:szCs w:val="24"/>
-        </w:rPr>
-      </w:pPr>
-    </w:p>
-    <w:p>
-      <w:pPr>
-        <w:spacing w:line="480" w:lineRule="auto"/>
-        <w:rPr>
-          <w:rFonts w:ascii="Times New Roman" w:hAnsi="Times New Roman" w:cs="Times New Roman"/>
-          <w:sz w:val="24"/>
-          <w:szCs w:val="24"/>
-        </w:rPr>
-      </w:pPr>
       <w:r>
         <w:rPr>
           <w:rFonts w:ascii="Times New Roman" w:hAnsi="Times New Roman" w:cs="Times New Roman"/>
@@ -1054,40 +1171,36 @@
           <w:szCs w:val="24"/>
         </w:rPr>
       </w:pPr>
-      <w:r>
-        <w:rPr>
-          <w:rFonts w:ascii="Times New Roman" w:hAnsi="Times New Roman" w:cs="Times New Roman"/>
-          <w:sz w:val="24"/>
-          <w:szCs w:val="24"/>
-        </w:rPr>
-        <w:t>The feature extractors will be in form of a NN model train different faces</w:t>
-      </w:r>
-      <w:r>
-        <w:rPr>
-          <w:rFonts w:ascii="Times New Roman" w:hAnsi="Times New Roman" w:cs="Times New Roman"/>
-          <w:sz w:val="24"/>
-          <w:szCs w:val="24"/>
-        </w:rPr>
-        <w:t>.</w:t>
-      </w:r>
-    </w:p>
-    <w:p>
-      <w:pPr>
-        <w:spacing w:line="480" w:lineRule="auto"/>
-        <w:rPr>
-          <w:rFonts w:ascii="Times New Roman" w:hAnsi="Times New Roman" w:cs="Times New Roman"/>
-          <w:sz w:val="24"/>
-          <w:szCs w:val="24"/>
-        </w:rPr>
-      </w:pPr>
-      <w:r>
-        <w:rPr>
-          <w:rFonts w:ascii="Times New Roman" w:hAnsi="Times New Roman" w:cs="Times New Roman"/>
-          <w:sz w:val="24"/>
-          <w:szCs w:val="24"/>
-        </w:rPr>
-        <w:t>Pre-trained networks</w:t>
-      </w:r>
+    </w:p>
+    <w:p>
+      <w:pPr>
+        <w:spacing w:line="480" w:lineRule="auto"/>
+        <w:rPr>
+          <w:rFonts w:ascii="Times New Roman" w:hAnsi="Times New Roman" w:cs="Times New Roman"/>
+          <w:sz w:val="24"/>
+          <w:szCs w:val="24"/>
+        </w:rPr>
+      </w:pPr>
+    </w:p>
+    <w:p>
+      <w:pPr>
+        <w:spacing w:line="480" w:lineRule="auto"/>
+        <w:rPr>
+          <w:rFonts w:ascii="Times New Roman" w:hAnsi="Times New Roman" w:cs="Times New Roman"/>
+          <w:sz w:val="24"/>
+          <w:szCs w:val="24"/>
+        </w:rPr>
+      </w:pPr>
+    </w:p>
+    <w:p>
+      <w:pPr>
+        <w:spacing w:line="480" w:lineRule="auto"/>
+        <w:rPr>
+          <w:rFonts w:ascii="Times New Roman" w:hAnsi="Times New Roman" w:cs="Times New Roman"/>
+          <w:sz w:val="24"/>
+          <w:szCs w:val="24"/>
+        </w:rPr>
+      </w:pPr>
       <w:r>
         <w:rPr>
           <w:rFonts w:ascii="Times New Roman" w:hAnsi="Times New Roman" w:cs="Times New Roman"/>
@@ -1095,478 +1208,6 @@
           <w:szCs w:val="24"/>
         </w:rPr>
         <w:t xml:space="preserve"> </w:t>
-      </w:r>
-      <w:r>
-        <w:rPr>
-          <w:rFonts w:ascii="Times New Roman" w:hAnsi="Times New Roman" w:cs="Times New Roman"/>
-          <w:sz w:val="24"/>
-          <w:szCs w:val="24"/>
-        </w:rPr>
-        <w:t>saved</w:t>
-      </w:r>
-      <w:r>
-        <w:rPr>
-          <w:rFonts w:ascii="Times New Roman" w:hAnsi="Times New Roman" w:cs="Times New Roman"/>
-          <w:sz w:val="24"/>
-          <w:szCs w:val="24"/>
-        </w:rPr>
-        <w:t xml:space="preserve"> </w:t>
-      </w:r>
-      <w:r>
-        <w:rPr>
-          <w:rFonts w:ascii="Times New Roman" w:hAnsi="Times New Roman" w:cs="Times New Roman"/>
-          <w:sz w:val="24"/>
-          <w:szCs w:val="24"/>
-        </w:rPr>
-        <w:t>model</w:t>
-      </w:r>
-      <w:r>
-        <w:rPr>
-          <w:rFonts w:ascii="Times New Roman" w:hAnsi="Times New Roman" w:cs="Times New Roman"/>
-          <w:sz w:val="24"/>
-          <w:szCs w:val="24"/>
-        </w:rPr>
-        <w:t xml:space="preserve"> that have been </w:t>
-      </w:r>
-      <w:r>
-        <w:rPr>
-          <w:rFonts w:ascii="Times New Roman" w:hAnsi="Times New Roman" w:cs="Times New Roman"/>
-          <w:sz w:val="24"/>
-          <w:szCs w:val="24"/>
-        </w:rPr>
-        <w:t>already trained on</w:t>
-      </w:r>
-      <w:r>
-        <w:rPr>
-          <w:rFonts w:ascii="Times New Roman" w:hAnsi="Times New Roman" w:cs="Times New Roman"/>
-          <w:sz w:val="24"/>
-          <w:szCs w:val="24"/>
-        </w:rPr>
-        <w:t xml:space="preserve"> large datasets</w:t>
-      </w:r>
-      <w:r>
-        <w:rPr>
-          <w:rFonts w:ascii="Times New Roman" w:hAnsi="Times New Roman" w:cs="Times New Roman"/>
-          <w:sz w:val="24"/>
-          <w:szCs w:val="24"/>
-        </w:rPr>
-        <w:t>.</w:t>
-      </w:r>
-      <w:r>
-        <w:rPr>
-          <w:rFonts w:ascii="Times New Roman" w:hAnsi="Times New Roman" w:cs="Times New Roman"/>
-          <w:sz w:val="24"/>
-          <w:szCs w:val="24"/>
-        </w:rPr>
-        <w:t xml:space="preserve"> Why use a pretrained network?....... </w:t>
-      </w:r>
-      <w:r>
-        <w:rPr>
-          <w:rFonts w:ascii="Times New Roman" w:hAnsi="Times New Roman" w:cs="Times New Roman"/>
-          <w:sz w:val="24"/>
-          <w:szCs w:val="24"/>
-        </w:rPr>
-        <w:t>W</w:t>
-      </w:r>
-      <w:r>
-        <w:rPr>
-          <w:rFonts w:ascii="Times New Roman" w:hAnsi="Times New Roman" w:cs="Times New Roman"/>
-          <w:sz w:val="24"/>
-          <w:szCs w:val="24"/>
-        </w:rPr>
-        <w:t>hy the h</w:t>
-      </w:r>
-      <w:bookmarkStart w:id="0" w:name="_GoBack"/>
-      <w:bookmarkEnd w:id="0"/>
-      <w:r>
-        <w:rPr>
-          <w:rFonts w:ascii="Times New Roman" w:hAnsi="Times New Roman" w:cs="Times New Roman"/>
-          <w:sz w:val="24"/>
-          <w:szCs w:val="24"/>
-        </w:rPr>
-        <w:t xml:space="preserve">eck not? Why waste valuable time and money re-inventing the wheel? When you can build on what others have built. </w:t>
-      </w:r>
-      <w:r>
-        <w:rPr>
-          <w:rFonts w:ascii="Times New Roman" w:hAnsi="Times New Roman" w:cs="Times New Roman"/>
-          <w:sz w:val="24"/>
-          <w:szCs w:val="24"/>
-        </w:rPr>
-        <w:t>Pre-trained networks</w:t>
-      </w:r>
-      <w:r>
-        <w:rPr>
-          <w:rFonts w:ascii="Times New Roman" w:hAnsi="Times New Roman" w:cs="Times New Roman"/>
-          <w:sz w:val="24"/>
-          <w:szCs w:val="24"/>
-        </w:rPr>
-        <w:t xml:space="preserve"> help in speeding </w:t>
-      </w:r>
-      <w:r>
-        <w:rPr>
-          <w:rFonts w:ascii="Times New Roman" w:hAnsi="Times New Roman" w:cs="Times New Roman"/>
-          <w:sz w:val="24"/>
-          <w:szCs w:val="24"/>
-        </w:rPr>
-        <w:lastRenderedPageBreak/>
-        <w:t xml:space="preserve">up the training process </w:t>
-      </w:r>
-      <w:r>
-        <w:rPr>
-          <w:rFonts w:ascii="Times New Roman" w:hAnsi="Times New Roman" w:cs="Times New Roman"/>
-          <w:sz w:val="24"/>
-          <w:szCs w:val="24"/>
-        </w:rPr>
-        <w:t>and work</w:t>
-      </w:r>
-      <w:r>
-        <w:rPr>
-          <w:rFonts w:ascii="Times New Roman" w:hAnsi="Times New Roman" w:cs="Times New Roman"/>
-          <w:sz w:val="24"/>
-          <w:szCs w:val="24"/>
-        </w:rPr>
-        <w:t>s</w:t>
-      </w:r>
-      <w:r>
-        <w:rPr>
-          <w:rFonts w:ascii="Times New Roman" w:hAnsi="Times New Roman" w:cs="Times New Roman"/>
-          <w:sz w:val="24"/>
-          <w:szCs w:val="24"/>
-        </w:rPr>
-        <w:t xml:space="preserve"> well in cases where you don’t have much data</w:t>
-      </w:r>
-      <w:r>
-        <w:rPr>
-          <w:rFonts w:ascii="Times New Roman" w:hAnsi="Times New Roman" w:cs="Times New Roman"/>
-          <w:sz w:val="24"/>
-          <w:szCs w:val="24"/>
-        </w:rPr>
-        <w:t>. When used in this fashion it’s referred to as transfer learning</w:t>
-      </w:r>
-      <w:r>
-        <w:rPr>
-          <w:rFonts w:ascii="Times New Roman" w:hAnsi="Times New Roman" w:cs="Times New Roman"/>
-          <w:sz w:val="24"/>
-          <w:szCs w:val="24"/>
-        </w:rPr>
-        <w:t>. Most experts almost always use pre-trained model</w:t>
-      </w:r>
-      <w:r>
-        <w:rPr>
-          <w:rFonts w:ascii="Times New Roman" w:hAnsi="Times New Roman" w:cs="Times New Roman"/>
-          <w:sz w:val="24"/>
-          <w:szCs w:val="24"/>
-        </w:rPr>
-        <w:t>s</w:t>
-      </w:r>
-      <w:r>
-        <w:rPr>
-          <w:rFonts w:ascii="Times New Roman" w:hAnsi="Times New Roman" w:cs="Times New Roman"/>
-          <w:sz w:val="24"/>
-          <w:szCs w:val="24"/>
-        </w:rPr>
-        <w:t xml:space="preserve"> unless they are working on something very </w:t>
-      </w:r>
-      <w:r>
-        <w:rPr>
-          <w:rFonts w:ascii="Times New Roman" w:hAnsi="Times New Roman" w:cs="Times New Roman"/>
-          <w:sz w:val="24"/>
-          <w:szCs w:val="24"/>
-        </w:rPr>
-        <w:t>specific.</w:t>
-      </w:r>
-    </w:p>
-    <w:p>
-      <w:pPr>
-        <w:spacing w:line="480" w:lineRule="auto"/>
-        <w:rPr>
-          <w:rFonts w:ascii="Times New Roman" w:hAnsi="Times New Roman" w:cs="Times New Roman"/>
-          <w:sz w:val="24"/>
-          <w:szCs w:val="24"/>
-        </w:rPr>
-      </w:pPr>
-    </w:p>
-    <w:p>
-      <w:pPr>
-        <w:spacing w:line="480" w:lineRule="auto"/>
-        <w:rPr>
-          <w:rFonts w:ascii="Times New Roman" w:hAnsi="Times New Roman" w:cs="Times New Roman"/>
-          <w:sz w:val="24"/>
-          <w:szCs w:val="24"/>
-        </w:rPr>
-      </w:pPr>
-    </w:p>
-    <w:p>
-      <w:pPr>
-        <w:spacing w:line="480" w:lineRule="auto"/>
-        <w:rPr>
-          <w:rFonts w:ascii="Times New Roman" w:hAnsi="Times New Roman" w:cs="Times New Roman"/>
-          <w:sz w:val="24"/>
-          <w:szCs w:val="24"/>
-        </w:rPr>
-      </w:pPr>
-      <w:r>
-        <w:rPr>
-          <w:rFonts w:ascii="Times New Roman" w:hAnsi="Times New Roman" w:cs="Times New Roman"/>
-          <w:noProof/>
-          <w:sz w:val="24"/>
-          <w:szCs w:val="24"/>
-        </w:rPr>
-        <w:drawing>
-          <wp:inline distT="0" distB="0" distL="0" distR="0" wp14:anchorId="7D4A724B" wp14:editId="4BBE3FF7">
-            <wp:extent cx="5943600" cy="4467225"/>
-            <wp:effectExtent l="0" t="0" r="0" b="9525"/>
-            <wp:docPr id="2" name="Picture 2" descr="https://image.slidesharecdn.com/tutorialondeeplearning-160404203352/95/tutorial-on-deep-learning-36-638.jpg?cb=1459802156"/>
-            <wp:cNvGraphicFramePr>
-              <a:graphicFrameLocks xmlns:a="http://schemas.openxmlformats.org/drawingml/2006/main" noChangeAspect="1"/>
-            </wp:cNvGraphicFramePr>
-            <a:graphic xmlns:a="http://schemas.openxmlformats.org/drawingml/2006/main">
-              <a:graphicData uri="http://schemas.openxmlformats.org/drawingml/2006/picture">
-                <pic:pic xmlns:pic="http://schemas.openxmlformats.org/drawingml/2006/picture">
-                  <pic:nvPicPr>
-                    <pic:cNvPr id="0" name="img" descr="https://image.slidesharecdn.com/tutorialondeeplearning-160404203352/95/tutorial-on-deep-learning-36-638.jpg?cb=1459802156"/>
-                    <pic:cNvPicPr>
-                      <a:picLocks noChangeAspect="1" noChangeArrowheads="1"/>
-                    </pic:cNvPicPr>
-                  </pic:nvPicPr>
-                  <pic:blipFill>
-                    <a:blip r:embed="rId9">
-                      <a:extLst>
-                        <a:ext uri="{28A0092B-C50C-407E-A947-70E740481C1C}">
-                          <a14:useLocalDpi xmlns:a14="http://schemas.microsoft.com/office/drawing/2010/main" val="0"/>
-                        </a:ext>
-                      </a:extLst>
-                    </a:blip>
-                    <a:srcRect/>
-                    <a:stretch>
-                      <a:fillRect/>
-                    </a:stretch>
-                  </pic:blipFill>
-                  <pic:spPr bwMode="auto">
-                    <a:xfrm>
-                      <a:off x="0" y="0"/>
-                      <a:ext cx="5943600" cy="4467225"/>
-                    </a:xfrm>
-                    <a:prstGeom prst="rect">
-                      <a:avLst/>
-                    </a:prstGeom>
-                    <a:noFill/>
-                    <a:ln>
-                      <a:noFill/>
-                    </a:ln>
-                  </pic:spPr>
-                </pic:pic>
-              </a:graphicData>
-            </a:graphic>
-          </wp:inline>
-        </w:drawing>
-      </w:r>
-    </w:p>
-    <w:p>
-      <w:pPr>
-        <w:spacing w:line="480" w:lineRule="auto"/>
-        <w:rPr>
-          <w:rFonts w:ascii="Times New Roman" w:hAnsi="Times New Roman" w:cs="Times New Roman"/>
-          <w:sz w:val="24"/>
-          <w:szCs w:val="24"/>
-        </w:rPr>
-      </w:pPr>
-    </w:p>
-    <w:p>
-      <w:pPr>
-        <w:spacing w:line="480" w:lineRule="auto"/>
-        <w:rPr>
-          <w:rFonts w:ascii="Times New Roman" w:hAnsi="Times New Roman" w:cs="Times New Roman"/>
-          <w:sz w:val="24"/>
-          <w:szCs w:val="24"/>
-        </w:rPr>
-      </w:pPr>
-    </w:p>
-    <w:p>
-      <w:pPr>
-        <w:spacing w:line="480" w:lineRule="auto"/>
-        <w:rPr>
-          <w:rFonts w:ascii="Times New Roman" w:hAnsi="Times New Roman" w:cs="Times New Roman"/>
-          <w:sz w:val="24"/>
-          <w:szCs w:val="24"/>
-        </w:rPr>
-      </w:pPr>
-      <w:r>
-        <w:rPr>
-          <w:rFonts w:ascii="Times New Roman" w:hAnsi="Times New Roman" w:cs="Times New Roman"/>
-          <w:sz w:val="24"/>
-          <w:szCs w:val="24"/>
-        </w:rPr>
-        <w:lastRenderedPageBreak/>
-        <w:t>Within the limits of this piece, the pretrained model is used as feature extract</w:t>
-      </w:r>
-      <w:r>
-        <w:rPr>
-          <w:rFonts w:ascii="Times New Roman" w:hAnsi="Times New Roman" w:cs="Times New Roman"/>
-          <w:sz w:val="24"/>
-          <w:szCs w:val="24"/>
-        </w:rPr>
-        <w:t xml:space="preserve">or </w:t>
-      </w:r>
-      <w:r>
-        <w:rPr>
-          <w:rFonts w:ascii="Times New Roman" w:hAnsi="Times New Roman" w:cs="Times New Roman"/>
-          <w:sz w:val="24"/>
-          <w:szCs w:val="24"/>
-        </w:rPr>
-        <w:t xml:space="preserve">which produces a </w:t>
-      </w:r>
-      <w:r>
-        <w:rPr>
-          <w:rFonts w:ascii="Times New Roman" w:hAnsi="Times New Roman" w:cs="Times New Roman"/>
-          <w:sz w:val="24"/>
-          <w:szCs w:val="24"/>
-        </w:rPr>
-        <w:t>128-dimensional</w:t>
-      </w:r>
-      <w:r>
-        <w:rPr>
-          <w:rFonts w:ascii="Times New Roman" w:hAnsi="Times New Roman" w:cs="Times New Roman"/>
-          <w:sz w:val="24"/>
-          <w:szCs w:val="24"/>
-        </w:rPr>
-        <w:t xml:space="preserve"> feature vector </w:t>
-      </w:r>
-      <w:r>
-        <w:rPr>
-          <w:rFonts w:ascii="Times New Roman" w:hAnsi="Times New Roman" w:cs="Times New Roman"/>
-          <w:sz w:val="24"/>
-          <w:szCs w:val="24"/>
-        </w:rPr>
-        <w:t>to which after some preprocessing is</w:t>
-      </w:r>
-      <w:r>
-        <w:rPr>
-          <w:rFonts w:ascii="Times New Roman" w:hAnsi="Times New Roman" w:cs="Times New Roman"/>
-          <w:sz w:val="24"/>
-          <w:szCs w:val="24"/>
-        </w:rPr>
-        <w:t xml:space="preserve"> passed into a binary classifier</w:t>
-      </w:r>
-      <w:r>
-        <w:rPr>
-          <w:rFonts w:ascii="Times New Roman" w:hAnsi="Times New Roman" w:cs="Times New Roman"/>
-          <w:sz w:val="24"/>
-          <w:szCs w:val="24"/>
-        </w:rPr>
-        <w:t>.</w:t>
-      </w:r>
-      <w:r>
-        <w:rPr>
-          <w:rFonts w:ascii="Times New Roman" w:hAnsi="Times New Roman" w:cs="Times New Roman"/>
-          <w:sz w:val="24"/>
-          <w:szCs w:val="24"/>
-        </w:rPr>
-        <w:t xml:space="preserve"> </w:t>
-      </w:r>
-    </w:p>
-    <w:p>
-      <w:pPr>
-        <w:spacing w:line="480" w:lineRule="auto"/>
-        <w:rPr>
-          <w:rFonts w:ascii="Times New Roman" w:hAnsi="Times New Roman" w:cs="Times New Roman"/>
-          <w:sz w:val="24"/>
-          <w:szCs w:val="24"/>
-        </w:rPr>
-      </w:pPr>
-    </w:p>
-    <w:p>
-      <w:pPr>
-        <w:spacing w:line="480" w:lineRule="auto"/>
-        <w:rPr>
-          <w:rFonts w:ascii="Times New Roman" w:hAnsi="Times New Roman" w:cs="Times New Roman"/>
-          <w:sz w:val="24"/>
-          <w:szCs w:val="24"/>
-        </w:rPr>
-      </w:pPr>
-    </w:p>
-    <w:p>
-      <w:pPr>
-        <w:spacing w:line="480" w:lineRule="auto"/>
-        <w:rPr>
-          <w:rFonts w:ascii="Times New Roman" w:hAnsi="Times New Roman" w:cs="Times New Roman"/>
-          <w:sz w:val="24"/>
-          <w:szCs w:val="24"/>
-        </w:rPr>
-      </w:pPr>
-    </w:p>
-    <w:p>
-      <w:pPr>
-        <w:spacing w:line="480" w:lineRule="auto"/>
-        <w:rPr>
-          <w:rFonts w:ascii="Times New Roman" w:hAnsi="Times New Roman" w:cs="Times New Roman"/>
-          <w:sz w:val="24"/>
-          <w:szCs w:val="24"/>
-        </w:rPr>
-      </w:pPr>
-      <w:r>
-        <w:rPr>
-          <w:rFonts w:ascii="Times New Roman" w:hAnsi="Times New Roman" w:cs="Times New Roman"/>
-          <w:sz w:val="24"/>
-          <w:szCs w:val="24"/>
-        </w:rPr>
-        <w:t xml:space="preserve"> </w:t>
-      </w:r>
-      <w:r>
-        <w:rPr>
-          <w:rFonts w:ascii="Times New Roman" w:hAnsi="Times New Roman" w:cs="Times New Roman"/>
-          <w:noProof/>
-          <w:sz w:val="24"/>
-          <w:szCs w:val="24"/>
-        </w:rPr>
-        <w:drawing>
-          <wp:inline distT="0" distB="0" distL="0" distR="0" wp14:anchorId="5AA82A06" wp14:editId="73D30E39">
-            <wp:extent cx="5943600" cy="4467225"/>
-            <wp:effectExtent l="0" t="0" r="0" b="9525"/>
-            <wp:docPr id="3" name="Picture 3" descr="Image result for siamese networks"/>
-            <wp:cNvGraphicFramePr>
-              <a:graphicFrameLocks xmlns:a="http://schemas.openxmlformats.org/drawingml/2006/main" noChangeAspect="1"/>
-            </wp:cNvGraphicFramePr>
-            <a:graphic xmlns:a="http://schemas.openxmlformats.org/drawingml/2006/main">
-              <a:graphicData uri="http://schemas.openxmlformats.org/drawingml/2006/picture">
-                <pic:pic xmlns:pic="http://schemas.openxmlformats.org/drawingml/2006/picture">
-                  <pic:nvPicPr>
-                    <pic:cNvPr id="0" name="Picture 5" descr="Image result for siamese networks"/>
-                    <pic:cNvPicPr>
-                      <a:picLocks noChangeAspect="1" noChangeArrowheads="1"/>
-                    </pic:cNvPicPr>
-                  </pic:nvPicPr>
-                  <pic:blipFill>
-                    <a:blip r:embed="rId10">
-                      <a:extLst>
-                        <a:ext uri="{28A0092B-C50C-407E-A947-70E740481C1C}">
-                          <a14:useLocalDpi xmlns:a14="http://schemas.microsoft.com/office/drawing/2010/main" val="0"/>
-                        </a:ext>
-                      </a:extLst>
-                    </a:blip>
-                    <a:srcRect/>
-                    <a:stretch>
-                      <a:fillRect/>
-                    </a:stretch>
-                  </pic:blipFill>
-                  <pic:spPr bwMode="auto">
-                    <a:xfrm>
-                      <a:off x="0" y="0"/>
-                      <a:ext cx="5943600" cy="4467225"/>
-                    </a:xfrm>
-                    <a:prstGeom prst="rect">
-                      <a:avLst/>
-                    </a:prstGeom>
-                    <a:noFill/>
-                    <a:ln>
-                      <a:noFill/>
-                    </a:ln>
-                  </pic:spPr>
-                </pic:pic>
-              </a:graphicData>
-            </a:graphic>
-          </wp:inline>
-        </w:drawing>
       </w:r>
     </w:p>
     <w:p>

--- a/Face Recognition.docx
+++ b/Face Recognition.docx
@@ -19,6 +19,42 @@
           <w:szCs w:val="24"/>
         </w:rPr>
       </w:pPr>
+    </w:p>
+    <w:p>
+      <w:pPr>
+        <w:spacing w:line="480" w:lineRule="auto"/>
+        <w:rPr>
+          <w:rFonts w:ascii="Times New Roman" w:hAnsi="Times New Roman" w:cs="Times New Roman"/>
+          <w:sz w:val="24"/>
+          <w:szCs w:val="24"/>
+        </w:rPr>
+      </w:pPr>
+      <w:r>
+        <w:rPr>
+          <w:rFonts w:ascii="Times New Roman" w:hAnsi="Times New Roman" w:cs="Times New Roman"/>
+          <w:sz w:val="24"/>
+          <w:szCs w:val="24"/>
+        </w:rPr>
+        <w:t xml:space="preserve">Intro </w:t>
+      </w:r>
+    </w:p>
+    <w:p>
+      <w:pPr>
+        <w:spacing w:line="480" w:lineRule="auto"/>
+        <w:rPr>
+          <w:rFonts w:ascii="Times New Roman" w:hAnsi="Times New Roman" w:cs="Times New Roman"/>
+          <w:sz w:val="24"/>
+          <w:szCs w:val="24"/>
+        </w:rPr>
+      </w:pPr>
+      <w:r>
+        <w:rPr>
+          <w:rFonts w:ascii="Times New Roman" w:hAnsi="Times New Roman" w:cs="Times New Roman"/>
+          <w:sz w:val="24"/>
+          <w:szCs w:val="24"/>
+        </w:rPr>
+        <w:t xml:space="preserve">These article function to reinforce what I have learnt in my Deep Learning </w:t>
+      </w:r>
     </w:p>
     <w:p>
       <w:pPr>
@@ -602,6 +638,8 @@
           <w:szCs w:val="24"/>
         </w:rPr>
       </w:pPr>
+      <w:bookmarkStart w:id="0" w:name="_GoBack"/>
+      <w:bookmarkEnd w:id="0"/>
     </w:p>
     <w:p>
       <w:pPr>
@@ -657,7 +695,23 @@
           <w:sz w:val="24"/>
           <w:szCs w:val="24"/>
         </w:rPr>
-        <w:t xml:space="preserve">A pretrained network is use as the feature in extractor in this piece. </w:t>
+        <w:t>A pretrained network is use</w:t>
+      </w:r>
+      <w:r>
+        <w:rPr>
+          <w:rFonts w:ascii="Times New Roman" w:hAnsi="Times New Roman" w:cs="Times New Roman"/>
+          <w:sz w:val="24"/>
+          <w:szCs w:val="24"/>
+        </w:rPr>
+        <w:t xml:space="preserve">d </w:t>
+      </w:r>
+      <w:r>
+        <w:rPr>
+          <w:rFonts w:ascii="Times New Roman" w:hAnsi="Times New Roman" w:cs="Times New Roman"/>
+          <w:sz w:val="24"/>
+          <w:szCs w:val="24"/>
+        </w:rPr>
+        <w:t xml:space="preserve">as the feature in extractor in this piece. </w:t>
       </w:r>
       <w:r>
         <w:rPr>
@@ -697,7 +751,15 @@
           <w:sz w:val="24"/>
           <w:szCs w:val="24"/>
         </w:rPr>
-        <w:t xml:space="preserve"> that have been already trained on large datasets. Why use a pretrained network?....... Why the heck not? Why waste valuable time and money re-inventing the wheel? When you can build on what others have built. Pre-trained networks help in speeding up the training process and works well in cases where you don’t have much data. When used in this fashion it’s referred to as transfer learning. Most experts almost always use pre-trained models unless they are working on</w:t>
+        <w:t xml:space="preserve"> that have been already trained on large datasets. Why use a pretrained network?....... Why the heck not? Why waste valuable time and money re-inventing the wheel? When you can build on what others have built.</w:t>
+      </w:r>
+      <w:r>
+        <w:rPr>
+          <w:rFonts w:ascii="Times New Roman" w:hAnsi="Times New Roman" w:cs="Times New Roman"/>
+          <w:sz w:val="24"/>
+          <w:szCs w:val="24"/>
+        </w:rPr>
+        <w:t xml:space="preserve"> Additionally,</w:t>
       </w:r>
       <w:r>
         <w:rPr>
@@ -713,6 +775,30 @@
           <w:sz w:val="24"/>
           <w:szCs w:val="24"/>
         </w:rPr>
+        <w:t>p</w:t>
+      </w:r>
+      <w:r>
+        <w:rPr>
+          <w:rFonts w:ascii="Times New Roman" w:hAnsi="Times New Roman" w:cs="Times New Roman"/>
+          <w:sz w:val="24"/>
+          <w:szCs w:val="24"/>
+        </w:rPr>
+        <w:t>re-trained networks help in speeding up the training process and works well in cases where you don’t have much data. When used in this fashion it’s referred to as transfer learning. Most experts almost always use pre-trained models unless they are working on</w:t>
+      </w:r>
+      <w:r>
+        <w:rPr>
+          <w:rFonts w:ascii="Times New Roman" w:hAnsi="Times New Roman" w:cs="Times New Roman"/>
+          <w:sz w:val="24"/>
+          <w:szCs w:val="24"/>
+        </w:rPr>
+        <w:t xml:space="preserve"> </w:t>
+      </w:r>
+      <w:r>
+        <w:rPr>
+          <w:rFonts w:ascii="Times New Roman" w:hAnsi="Times New Roman" w:cs="Times New Roman"/>
+          <w:sz w:val="24"/>
+          <w:szCs w:val="24"/>
+        </w:rPr>
         <w:t>very specific</w:t>
       </w:r>
       <w:r>
@@ -907,15 +993,29 @@
           <w:szCs w:val="24"/>
         </w:rPr>
       </w:pPr>
-      <w:bookmarkStart w:id="0" w:name="_GoBack"/>
-      <w:bookmarkEnd w:id="0"/>
-      <w:r>
-        <w:rPr>
-          <w:rFonts w:ascii="Times New Roman" w:hAnsi="Times New Roman" w:cs="Times New Roman"/>
-          <w:sz w:val="24"/>
-          <w:szCs w:val="24"/>
-        </w:rPr>
-        <w:t>This arrange is called a Siamese network.</w:t>
+      <w:r>
+        <w:rPr>
+          <w:rFonts w:ascii="Times New Roman" w:hAnsi="Times New Roman" w:cs="Times New Roman"/>
+          <w:sz w:val="24"/>
+          <w:szCs w:val="24"/>
+        </w:rPr>
+        <w:t>This arrange</w:t>
+      </w:r>
+      <w:r>
+        <w:rPr>
+          <w:rFonts w:ascii="Times New Roman" w:hAnsi="Times New Roman" w:cs="Times New Roman"/>
+          <w:sz w:val="24"/>
+          <w:szCs w:val="24"/>
+        </w:rPr>
+        <w:t>ment</w:t>
+      </w:r>
+      <w:r>
+        <w:rPr>
+          <w:rFonts w:ascii="Times New Roman" w:hAnsi="Times New Roman" w:cs="Times New Roman"/>
+          <w:sz w:val="24"/>
+          <w:szCs w:val="24"/>
+        </w:rPr>
+        <w:t xml:space="preserve"> is called a Siamese network.</w:t>
       </w:r>
     </w:p>
     <w:p>
